--- a/Наброски по курсовой/Глава 3.docx
+++ b/Наброски по курсовой/Глава 3.docx
@@ -15,44 +15,12 @@
         <w:pStyle w:val="2"/>
       </w:pPr>
       <w:r>
-        <w:t>3.1</w:t>
-      </w:r>
-      <w:r>
-        <w:t>. Этап анализа</w:t>
-      </w:r>
-    </w:p>
-    <w:p>
-      <w:r>
-        <w:t>Этап анализа предполагает подробное исследование бизнес-процессов и информации, необходимой для их выполнения (с</w:t>
-      </w:r>
-      <w:r>
-        <w:t>ущностей, их атрибутов и связей</w:t>
-      </w:r>
-      <w:r>
-        <w:t>). На этом этапе создается информационная модель, а на следующем за ним этапе проектирования — модель данных.</w:t>
-      </w:r>
-    </w:p>
-    <w:p>
-      <w:pPr>
-        <w:pStyle w:val="3"/>
-        <w:ind w:firstLine="567"/>
-      </w:pPr>
-      <w:r>
-        <w:t>3.1</w:t>
-      </w:r>
-      <w:r>
-        <w:t xml:space="preserve">.1. </w:t>
-      </w:r>
-      <w:r>
-        <w:t>Требования к функциональности системы</w:t>
-      </w:r>
-    </w:p>
-    <w:p>
-      <w:r>
-        <w:t>Функциональными требованиями системы коллегиального оценивания являются</w:t>
-      </w:r>
-      <w:r>
-        <w:t>:</w:t>
+        <w:t>3.1. Функциональные требования к системе</w:t>
+      </w:r>
+    </w:p>
+    <w:p>
+      <w:r>
+        <w:t>Функциональными требованиями системы коллегиального оценивания являются:</w:t>
       </w:r>
     </w:p>
     <w:p>
@@ -64,16 +32,7 @@
         </w:numPr>
       </w:pPr>
       <w:r>
-        <w:t xml:space="preserve">Настройка </w:t>
-      </w:r>
-      <w:r>
-        <w:t>параметров</w:t>
-      </w:r>
-      <w:r>
-        <w:t xml:space="preserve"> оценивания задания (количественное, порядковое оценивание или рубрики)</w:t>
-      </w:r>
-      <w:r>
-        <w:t>.</w:t>
+        <w:t>Настройка параметров оценивания задания (количественное, порядковое оценивание или рубрики).</w:t>
       </w:r>
     </w:p>
     <w:p>
@@ -85,10 +44,7 @@
         </w:numPr>
       </w:pPr>
       <w:r>
-        <w:t>Загрузка работ обучающихся, которые они отправили в качестве ответа на задание с использованием коллегиального оценивания.</w:t>
-      </w:r>
-      <w:r>
-        <w:t xml:space="preserve"> В качестве ответа на задание принимается файл или текстовая информация.</w:t>
+        <w:t>Загрузка работ обучающихся, которые они отправили в качестве ответа на задание с использованием коллегиального оценивания. В качестве ответа на задание принимается файл или текстовая информация.</w:t>
       </w:r>
     </w:p>
     <w:p>
@@ -124,13 +80,7 @@
         </w:numPr>
       </w:pPr>
       <w:r>
-        <w:t>Вычисление итоговых консолидированных оценок за выполненное задание для каждого обучающегося.</w:t>
-      </w:r>
-      <w:r>
-        <w:t xml:space="preserve"> Вычисление оценки происходит с </w:t>
-      </w:r>
-      <w:r>
-        <w:t>учетом качества проделанной работы по оцениванию других обучающихся.</w:t>
+        <w:t>Вычисление итоговых консолидированных оценок за выполненное задание для каждого обучающегося. Вычисление оценки происходит с учетом качества проделанной работы по оцениванию других обучающихся.</w:t>
       </w:r>
     </w:p>
     <w:p>
@@ -147,6 +97,31 @@
     </w:p>
     <w:p>
       <w:pPr>
+        <w:pStyle w:val="2"/>
+      </w:pPr>
+      <w:r>
+        <w:t>3</w:t>
+      </w:r>
+      <w:r>
+        <w:t>.2</w:t>
+      </w:r>
+      <w:r>
+        <w:t>. Этап анализа</w:t>
+      </w:r>
+    </w:p>
+    <w:p>
+      <w:r>
+        <w:t>Этап анализа предполагает подробное исследование бизнес-процессов и информации, необходимой для их выполнения (с</w:t>
+      </w:r>
+      <w:r>
+        <w:t>ущностей, их атрибутов и связей</w:t>
+      </w:r>
+      <w:r>
+        <w:t>). На этом этапе создается информационная модель, а на следующем за ним этапе проектирования — модель данных.</w:t>
+      </w:r>
+    </w:p>
+    <w:p>
+      <w:pPr>
         <w:pStyle w:val="3"/>
         <w:ind w:firstLine="567"/>
       </w:pPr>
@@ -154,15 +129,50 @@
         <w:t>3</w:t>
       </w:r>
       <w:r>
-        <w:t>.1</w:t>
-      </w:r>
-      <w:r>
-        <w:t>.2. Описание прецедентов</w:t>
-      </w:r>
-    </w:p>
-    <w:p>
-      <w:r>
-        <w:t>Прецеденты описывают сценарии взаимодействия внешних объектов по отношению к системе (акторов) и самой системы. Описывать прецеденты необходимо, для того чтобы понять каким образом система будет взаимодействовать со своим окружением (в том числе и с конечными пользователями), какая функциональность требуется от информационной системы и какие будут результаты взаимодействия акторов и системы.</w:t>
+        <w:t>.2.1</w:t>
+      </w:r>
+      <w:r>
+        <w:t>. Описание прецедентов</w:t>
+      </w:r>
+    </w:p>
+    <w:p>
+      <w:r>
+        <w:t>Прецеденты описывают сценарии взаимодействия внешних объектов по отношению к системе (акторов) и самой системы</w:t>
+      </w:r>
+      <w:r>
+        <w:t>[</w:t>
+      </w:r>
+      <w:r>
+        <w:t>книга чуприной</w:t>
+      </w:r>
+      <w:r>
+        <w:t>]</w:t>
+      </w:r>
+      <w:r>
+        <w:t>. Описывать прецеденты необходимо, для того чтобы понять каким образом система будет взаимодействовать со своим окружением (в том числе и с конечными пользователями), какая функциональность требуется от информационной системы и какие будут результаты взаимодействия акторов и системы.</w:t>
+      </w:r>
+    </w:p>
+    <w:p>
+      <w:r>
+        <w:rPr>
+          <w:highlight w:val="yellow"/>
+        </w:rPr>
+        <w:t>Выбрать один прецедент</w:t>
+      </w:r>
+      <w:r>
+        <w:rPr>
+          <w:highlight w:val="yellow"/>
+        </w:rPr>
+        <w:t xml:space="preserve"> (самый презентабельный)</w:t>
+      </w:r>
+      <w:r>
+        <w:rPr>
+          <w:highlight w:val="yellow"/>
+        </w:rPr>
+        <w:t xml:space="preserve"> про которые вставить все диаграммы</w:t>
+      </w:r>
+      <w:r>
+        <w:t xml:space="preserve"> добавить классификацию</w:t>
       </w:r>
     </w:p>
     <w:p>
@@ -174,6 +184,11 @@
       </w:r>
       <w:r>
         <w:t xml:space="preserve"> с системой коллегиального оценивания:</w:t>
+      </w:r>
+    </w:p>
+    <w:p>
+      <w:r>
+        <w:t>Главные:</w:t>
       </w:r>
     </w:p>
     <w:p>
@@ -185,19 +200,7 @@
         </w:numPr>
       </w:pPr>
       <w:r>
-        <w:t xml:space="preserve">Настройка </w:t>
-      </w:r>
-      <w:r>
-        <w:t>параметров</w:t>
-      </w:r>
-      <w:r>
-        <w:t xml:space="preserve"> оценивания</w:t>
-      </w:r>
-      <w:r>
-        <w:t xml:space="preserve"> задания</w:t>
-      </w:r>
-      <w:r>
-        <w:t>.</w:t>
+        <w:t>Обучающийся отправил ответ на задание.</w:t>
       </w:r>
     </w:p>
     <w:p>
@@ -209,7 +212,8 @@
         </w:numPr>
       </w:pPr>
       <w:r>
-        <w:t>Обучающийся отправил ответ на задание.</w:t>
+        <w:lastRenderedPageBreak/>
+        <w:t>Распределение работ обучающихся.</w:t>
       </w:r>
     </w:p>
     <w:p>
@@ -221,7 +225,7 @@
         </w:numPr>
       </w:pPr>
       <w:r>
-        <w:t>Распределение работ обучающихся.</w:t>
+        <w:t>Оценивание грейдером работы.</w:t>
       </w:r>
     </w:p>
     <w:p>
@@ -233,7 +237,13 @@
         </w:numPr>
       </w:pPr>
       <w:r>
-        <w:t>Оценивание грейдером работы.</w:t>
+        <w:t>Вычисление итоговых</w:t>
+      </w:r>
+      <w:r>
+        <w:t xml:space="preserve"> консолидированных</w:t>
+      </w:r>
+      <w:r>
+        <w:t xml:space="preserve"> оценок всех обучающихся.</w:t>
       </w:r>
     </w:p>
     <w:p>
@@ -245,14 +255,15 @@
         </w:numPr>
       </w:pPr>
       <w:r>
-        <w:lastRenderedPageBreak/>
-        <w:t>Вычисление итоговых</w:t>
-      </w:r>
-      <w:r>
-        <w:t xml:space="preserve"> консолидированных</w:t>
-      </w:r>
-      <w:r>
-        <w:t xml:space="preserve"> оценок всех обучающихся.</w:t>
+        <w:t>Экспорт консолидированных оценок за конкретное задание в МООС-платформу</w:t>
+      </w:r>
+      <w:r>
+        <w:t>.</w:t>
+      </w:r>
+    </w:p>
+    <w:p>
+      <w:r>
+        <w:t>Второстепенные:</w:t>
       </w:r>
     </w:p>
     <w:p>
@@ -260,14 +271,11 @@
         <w:pStyle w:val="a8"/>
         <w:numPr>
           <w:ilvl w:val="0"/>
-          <w:numId w:val="19"/>
+          <w:numId w:val="34"/>
         </w:numPr>
       </w:pPr>
       <w:r>
-        <w:t>Экспорт консолидированных оценок за конкретное задание в МООС-платформу</w:t>
-      </w:r>
-      <w:r>
-        <w:t>.</w:t>
+        <w:t>Настройка параметров оценивания задания.</w:t>
       </w:r>
     </w:p>
     <w:p>
@@ -390,6 +398,9 @@
         <w:t>0</w:t>
       </w:r>
       <w:r>
+        <w:rPr>
+          <w:noProof/>
+        </w:rPr>
         <w:fldChar w:fldCharType="end"/>
       </w:r>
       <w:r>
@@ -411,11 +422,246 @@
         <w:t>1</w:t>
       </w:r>
       <w:r>
+        <w:rPr>
+          <w:noProof/>
+        </w:rPr>
         <w:fldChar w:fldCharType="end"/>
       </w:r>
       <w:bookmarkEnd w:id="0"/>
       <w:r>
         <w:t xml:space="preserve"> Диаграмма прецедентов</w:t>
+      </w:r>
+    </w:p>
+    <w:p>
+      <w:r>
+        <w:lastRenderedPageBreak/>
+        <w:t>Одним из основных прецедентов является «Оценивание грейдером работы».</w:t>
+      </w:r>
+    </w:p>
+    <w:p>
+      <w:pPr>
+        <w:rPr>
+          <w:b/>
+        </w:rPr>
+      </w:pPr>
+      <w:r>
+        <w:rPr>
+          <w:b/>
+        </w:rPr>
+        <w:t>Описание прецедента:</w:t>
+      </w:r>
+    </w:p>
+    <w:p>
+      <w:r>
+        <w:rPr>
+          <w:i/>
+        </w:rPr>
+        <w:t>Название</w:t>
+      </w:r>
+      <w:r>
+        <w:t>: Оценивание грейдером работы</w:t>
+      </w:r>
+    </w:p>
+    <w:p>
+      <w:r>
+        <w:rPr>
+          <w:i/>
+        </w:rPr>
+        <w:t>Акторы</w:t>
+      </w:r>
+      <w:r>
+        <w:t>: Грейдер, БД, МООС-платформа, обучающийся</w:t>
+      </w:r>
+    </w:p>
+    <w:p>
+      <w:r>
+        <w:rPr>
+          <w:i/>
+        </w:rPr>
+        <w:t>Описание</w:t>
+      </w:r>
+      <w:r>
+        <w:t xml:space="preserve">: Грейдеру назначили работу другого обучающегося для оценивания. </w:t>
+      </w:r>
+    </w:p>
+    <w:p>
+      <w:r>
+        <w:t>Грейдер изучает критерии оценки данного задания. Грейдер прочитывает работу обучающегося. Грейдер при помощи критериев оценки выставляет справедливую на его взгляд оценку данной работе.</w:t>
+      </w:r>
+    </w:p>
+    <w:p>
+      <w:r>
+        <w:rPr>
+          <w:i/>
+        </w:rPr>
+        <w:t>Триггер</w:t>
+      </w:r>
+      <w:r>
+        <w:t>: Обучающийся решил задание и отправил на проверку.</w:t>
+      </w:r>
+    </w:p>
+    <w:p>
+      <w:pPr>
+        <w:rPr>
+          <w:i/>
+        </w:rPr>
+      </w:pPr>
+      <w:r>
+        <w:rPr>
+          <w:i/>
+        </w:rPr>
+        <w:t>Основной поток:</w:t>
+      </w:r>
+    </w:p>
+    <w:p>
+      <w:pPr>
+        <w:pStyle w:val="a9"/>
+        <w:keepNext/>
+        <w:jc w:val="center"/>
+      </w:pPr>
+      <w:r>
+        <w:t>Таблица 3.</w:t>
+      </w:r>
+      <w:r>
+        <w:fldChar w:fldCharType="begin"/>
+      </w:r>
+      <w:r>
+        <w:instrText xml:space="preserve"> SEQ Таблица \* ARABIC \s 1 </w:instrText>
+      </w:r>
+      <w:r>
+        <w:fldChar w:fldCharType="separate"/>
+      </w:r>
+      <w:r>
+        <w:rPr>
+          <w:noProof/>
+        </w:rPr>
+        <w:t>1</w:t>
+      </w:r>
+      <w:r>
+        <w:rPr>
+          <w:noProof/>
+        </w:rPr>
+        <w:fldChar w:fldCharType="end"/>
+      </w:r>
+      <w:r>
+        <w:t>. Таблица, отображающая основной поток прецедента</w:t>
+      </w:r>
+    </w:p>
+    <w:tbl>
+      <w:tblPr>
+        <w:tblStyle w:val="a7"/>
+        <w:tblW w:w="0" w:type="auto"/>
+        <w:tblLook w:val="04A0" w:firstRow="1" w:lastRow="0" w:firstColumn="1" w:lastColumn="0" w:noHBand="0" w:noVBand="1"/>
+      </w:tblPr>
+      <w:tblGrid>
+        <w:gridCol w:w="4671"/>
+        <w:gridCol w:w="4673"/>
+      </w:tblGrid>
+      <w:tr>
+        <w:tc>
+          <w:tcPr>
+            <w:tcW w:w="4671" w:type="dxa"/>
+          </w:tcPr>
+          <w:p>
+            <w:pPr>
+              <w:rPr>
+                <w:b/>
+              </w:rPr>
+            </w:pPr>
+            <w:r>
+              <w:rPr>
+                <w:b/>
+              </w:rPr>
+              <w:t>Действия акторов</w:t>
+            </w:r>
+          </w:p>
+        </w:tc>
+        <w:tc>
+          <w:tcPr>
+            <w:tcW w:w="4673" w:type="dxa"/>
+          </w:tcPr>
+          <w:p>
+            <w:pPr>
+              <w:rPr>
+                <w:b/>
+              </w:rPr>
+            </w:pPr>
+            <w:r>
+              <w:rPr>
+                <w:b/>
+              </w:rPr>
+              <w:t>Отклик системы</w:t>
+            </w:r>
+          </w:p>
+        </w:tc>
+      </w:tr>
+      <w:tr>
+        <w:tc>
+          <w:tcPr>
+            <w:tcW w:w="4671" w:type="dxa"/>
+          </w:tcPr>
+          <w:p>
+            <w:pPr>
+              <w:pStyle w:val="a8"/>
+              <w:numPr>
+                <w:ilvl w:val="0"/>
+                <w:numId w:val="35"/>
+              </w:numPr>
+              <w:spacing w:after="0" w:line="240" w:lineRule="auto"/>
+              <w:jc w:val="left"/>
+            </w:pPr>
+            <w:r>
+              <w:t>Грейдер изучает критерии оценивания. Грейдер прочитывает работу обучающегося. Грейдер выставляет оценку и подтверждает оценку.</w:t>
+            </w:r>
+          </w:p>
+        </w:tc>
+        <w:tc>
+          <w:tcPr>
+            <w:tcW w:w="4673" w:type="dxa"/>
+          </w:tcPr>
+          <w:p>
+            <w:pPr>
+              <w:pStyle w:val="a8"/>
+              <w:numPr>
+                <w:ilvl w:val="0"/>
+                <w:numId w:val="35"/>
+              </w:numPr>
+              <w:spacing w:after="0" w:line="240" w:lineRule="auto"/>
+              <w:jc w:val="left"/>
+            </w:pPr>
+            <w:r>
+              <w:t>Система загружает оценку грейдера и комментарий к работе в БД. Если грейдер проверил все работы, которые прислали ему для оценивания, то он получает свое вознаграждение в виде баллов или дополнительных дней на задание, иначе Е1.</w:t>
+            </w:r>
+          </w:p>
+        </w:tc>
+      </w:tr>
+    </w:tbl>
+    <w:p/>
+    <w:p>
+      <w:pPr>
+        <w:rPr>
+          <w:i/>
+        </w:rPr>
+      </w:pPr>
+      <w:r>
+        <w:rPr>
+          <w:i/>
+        </w:rPr>
+        <w:t>Альтернативные потоки:</w:t>
+      </w:r>
+    </w:p>
+    <w:p>
+      <w:r>
+        <w:rPr>
+          <w:lang w:val="en-US"/>
+        </w:rPr>
+        <w:t>E</w:t>
+      </w:r>
+      <w:r>
+        <w:t>1</w:t>
+      </w:r>
+      <w:r>
+        <w:t>: Грейдер не оценивает данную работу по каким-либо причинам. Прецедент прекращается.</w:t>
       </w:r>
     </w:p>
     <w:p>
@@ -424,10 +670,10 @@
         <w:ind w:firstLine="567"/>
       </w:pPr>
       <w:r>
-        <w:t>3.1</w:t>
-      </w:r>
-      <w:r>
-        <w:t>.3. Описание бизнес-процесса</w:t>
+        <w:t>3.2.2</w:t>
+      </w:r>
+      <w:r>
+        <w:t>. Описание бизнес-процесса</w:t>
       </w:r>
     </w:p>
     <w:p>
@@ -437,7 +683,6 @@
     </w:p>
     <w:p>
       <w:r>
-        <w:lastRenderedPageBreak/>
         <w:t>Для описания бизнес-процессов используются</w:t>
       </w:r>
       <w:r>
@@ -499,6 +744,7 @@
           <w:noProof/>
           <w:lang w:eastAsia="ru-RU"/>
         </w:rPr>
+        <w:lastRenderedPageBreak/>
         <w:drawing>
           <wp:inline distT="0" distB="0" distL="0" distR="0" wp14:anchorId="57EF3BFD" wp14:editId="0FDD40FD">
             <wp:extent cx="5939790" cy="6257925"/>
@@ -567,6 +813,9 @@
         <w:t>0</w:t>
       </w:r>
       <w:r>
+        <w:rPr>
+          <w:noProof/>
+        </w:rPr>
         <w:fldChar w:fldCharType="end"/>
       </w:r>
       <w:r>
@@ -588,6 +837,9 @@
         <w:t>2</w:t>
       </w:r>
       <w:r>
+        <w:rPr>
+          <w:noProof/>
+        </w:rPr>
         <w:fldChar w:fldCharType="end"/>
       </w:r>
       <w:bookmarkEnd w:id="1"/>
@@ -616,10 +868,10 @@
         <w:t>3</w:t>
       </w:r>
       <w:r>
-        <w:t>.1</w:t>
-      </w:r>
-      <w:r>
-        <w:t>.4. Концептуальная модель предметной области</w:t>
+        <w:t>.2.3</w:t>
+      </w:r>
+      <w:r>
+        <w:t>. Концептуальная модель предметной области</w:t>
       </w:r>
     </w:p>
     <w:p>
@@ -627,11 +879,7 @@
         <w:t>Концептуальное моделирование необходимо для построения модели, отражающей основные понятия предметной области, их структуру и взаимосвязи между ними.</w:t>
       </w:r>
       <w:r>
-        <w:t xml:space="preserve"> Результатом концептуального моделирования </w:t>
-      </w:r>
-      <w:r>
-        <w:lastRenderedPageBreak/>
-        <w:t>является диаграмма понятий. Диаграмма понятий является частным случаем диаграммы классов.</w:t>
+        <w:t xml:space="preserve"> Результатом концептуального моделирования является диаграмма понятий. Диаграмма понятий является частным случаем диаграммы классов.</w:t>
       </w:r>
     </w:p>
     <w:p>
@@ -686,6 +934,7 @@
           <w:noProof/>
           <w:lang w:eastAsia="ru-RU"/>
         </w:rPr>
+        <w:lastRenderedPageBreak/>
         <w:drawing>
           <wp:inline distT="0" distB="0" distL="0" distR="0" wp14:anchorId="0C5EB659" wp14:editId="28863C31">
             <wp:extent cx="6296025" cy="5544864"/>
@@ -754,6 +1003,9 @@
         <w:t>0</w:t>
       </w:r>
       <w:r>
+        <w:rPr>
+          <w:noProof/>
+        </w:rPr>
         <w:fldChar w:fldCharType="end"/>
       </w:r>
       <w:r>
@@ -775,6 +1027,9 @@
         <w:t>3</w:t>
       </w:r>
       <w:r>
+        <w:rPr>
+          <w:noProof/>
+        </w:rPr>
         <w:fldChar w:fldCharType="end"/>
       </w:r>
       <w:bookmarkEnd w:id="2"/>
@@ -791,10 +1046,10 @@
         <w:ind w:firstLine="567"/>
       </w:pPr>
       <w:r>
-        <w:t>3.1</w:t>
-      </w:r>
-      <w:r>
-        <w:t>.5. Моделирование поведения системы</w:t>
+        <w:t>3.2.4</w:t>
+      </w:r>
+      <w:r>
+        <w:t>. Моделирование поведения системы</w:t>
       </w:r>
     </w:p>
     <w:p>
@@ -819,13 +1074,7 @@
         </w:numPr>
       </w:pPr>
       <w:r>
-        <w:t>Настройка параметров</w:t>
-      </w:r>
-      <w:r>
-        <w:t xml:space="preserve"> оценивания </w:t>
-      </w:r>
-      <w:r>
-        <w:t>задания (количественное, порядковое оценивание или рубрики)</w:t>
+        <w:t>Настройка параметров оценивания задания (количественное, порядковое оценивание или рубрики)</w:t>
       </w:r>
       <w:r>
         <w:t>.</w:t>
@@ -844,7 +1093,6 @@
           <w:rFonts w:eastAsiaTheme="majorEastAsia" w:cstheme="majorBidi"/>
           <w:szCs w:val="32"/>
         </w:rPr>
-        <w:lastRenderedPageBreak/>
         <w:t>Обучающийся отправил ответ на задание.</w:t>
       </w:r>
     </w:p>
@@ -899,10 +1147,8 @@
         </w:numPr>
       </w:pPr>
       <w:r>
-        <w:t>Экспорт консолидированных оценок за конкретное задание в МООС-платформу</w:t>
-      </w:r>
-      <w:r>
-        <w:t>.</w:t>
+        <w:lastRenderedPageBreak/>
+        <w:t>Экспорт консолидированных оценок за конкретное задание в МООС-платформу.</w:t>
       </w:r>
     </w:p>
     <w:p>
@@ -1199,6 +1445,9 @@
         <w:t>0</w:t>
       </w:r>
       <w:r>
+        <w:rPr>
+          <w:noProof/>
+        </w:rPr>
         <w:fldChar w:fldCharType="end"/>
       </w:r>
       <w:r>
@@ -1208,7 +1457,10 @@
         <w:fldChar w:fldCharType="begin"/>
       </w:r>
       <w:r>
-        <w:instrText xml:space="preserve"> SEQ Рис. \* ARABIC \s 1 </w:instrText>
+        <w:instrText xml:space="preserve"> SEQ Рис. \* ARA</w:instrText>
+      </w:r>
+      <w:r>
+        <w:instrText xml:space="preserve">BIC \s 1 </w:instrText>
       </w:r>
       <w:r>
         <w:fldChar w:fldCharType="separate"/>
@@ -1220,6 +1472,9 @@
         <w:t>4</w:t>
       </w:r>
       <w:r>
+        <w:rPr>
+          <w:noProof/>
+        </w:rPr>
         <w:fldChar w:fldCharType="end"/>
       </w:r>
       <w:bookmarkEnd w:id="3"/>
@@ -1402,10 +1657,7 @@
         </w:numPr>
       </w:pPr>
       <w:r>
-        <w:t>Объект :Работа добавляется в объект :СписокРаботОбучающихся (формирование связи)</w:t>
-      </w:r>
-      <w:r>
-        <w:t>.</w:t>
+        <w:t>Объект :Работа добавляется в объект :СписокРаботОбучающихся (формирование связи).</w:t>
       </w:r>
     </w:p>
     <w:p>
@@ -1552,6 +1804,9 @@
         <w:t>0</w:t>
       </w:r>
       <w:r>
+        <w:rPr>
+          <w:noProof/>
+        </w:rPr>
         <w:fldChar w:fldCharType="end"/>
       </w:r>
       <w:r>
@@ -1573,6 +1828,9 @@
         <w:t>5</w:t>
       </w:r>
       <w:r>
+        <w:rPr>
+          <w:noProof/>
+        </w:rPr>
         <w:fldChar w:fldCharType="end"/>
       </w:r>
       <w:bookmarkEnd w:id="4"/>
@@ -1678,10 +1936,7 @@
         <w:t>Исключения</w:t>
       </w:r>
       <w:r>
-        <w:t xml:space="preserve">: </w:t>
-      </w:r>
-      <w:r>
-        <w:t>Отсутствуют.</w:t>
+        <w:t>: Отсутствуют.</w:t>
       </w:r>
     </w:p>
     <w:p>
@@ -1692,10 +1947,7 @@
         <w:t>Предусловия</w:t>
       </w:r>
       <w:r>
-        <w:t>: У грейдера есть не оцененные назначенные работы для проверки</w:t>
-      </w:r>
-      <w:r>
-        <w:t>.</w:t>
+        <w:t>: У грейдера есть не оцененные назначенные работы для проверки.</w:t>
       </w:r>
     </w:p>
     <w:p>
@@ -1719,10 +1971,7 @@
       </w:pPr>
       <w:r>
         <w:lastRenderedPageBreak/>
-        <w:t>Для подтвержденной грейдером оценки создается объект :Оценка(создание экземпляра)</w:t>
-      </w:r>
-      <w:r>
-        <w:t>.</w:t>
+        <w:t>Для подтвержденной грейдером оценки создается объект :Оценка(создание экземпляра).</w:t>
       </w:r>
     </w:p>
     <w:p>
@@ -1734,10 +1983,7 @@
         </w:numPr>
       </w:pPr>
       <w:r>
-        <w:t>Атрибут :Оценка.idРаботы принял значение «idРаботы» (модификация атрибута)</w:t>
-      </w:r>
-      <w:r>
-        <w:t>.</w:t>
+        <w:t>Атрибут :Оценка.idРаботы принял значение «idРаботы» (модификация атрибута).</w:t>
       </w:r>
     </w:p>
     <w:p>
@@ -1749,10 +1995,7 @@
         </w:numPr>
       </w:pPr>
       <w:r>
-        <w:t>Атрибут :Оценка.idГрейдера принял значение «idГрейдера» (модификация атрибута)</w:t>
-      </w:r>
-      <w:r>
-        <w:t>.</w:t>
+        <w:t>Атрибут :Оценка.idГрейдера принял значение «idГрейдера» (модификация атрибута).</w:t>
       </w:r>
     </w:p>
     <w:p>
@@ -1764,10 +2007,7 @@
         </w:numPr>
       </w:pPr>
       <w:r>
-        <w:t>Атрибут :Оценка.Балл принял значение «Оценка» (модификация атрибута)</w:t>
-      </w:r>
-      <w:r>
-        <w:t>.</w:t>
+        <w:t>Атрибут :Оценка.Балл принял значение «Оценка» (модификация атрибута).</w:t>
       </w:r>
     </w:p>
     <w:p>
@@ -1779,10 +2019,7 @@
         </w:numPr>
       </w:pPr>
       <w:r>
-        <w:t>Объект :Оценка добавляется в объект :СписокОценок (формирование связи)</w:t>
-      </w:r>
-      <w:r>
-        <w:t>.</w:t>
+        <w:t>Объект :Оценка добавляется в объект :СписокОценок (формирование связи).</w:t>
       </w:r>
     </w:p>
     <w:p>
@@ -1794,10 +2031,7 @@
         </w:numPr>
       </w:pPr>
       <w:r>
-        <w:t>Для вознаграждения грейдеру создается объект :Вознаграждение (создание экземпляра)</w:t>
-      </w:r>
-      <w:r>
-        <w:t>.</w:t>
+        <w:t>Для вознаграждения грейдеру создается объект :Вознаграждение (создание экземпляра).</w:t>
       </w:r>
     </w:p>
     <w:p>
@@ -1809,10 +2043,7 @@
         </w:numPr>
       </w:pPr>
       <w:r>
-        <w:t>Атрибут :Вознаграждение.idГрейдера принимает значение «idГрейдера» (модификация атрибута)</w:t>
-      </w:r>
-      <w:r>
-        <w:t>.</w:t>
+        <w:t>Атрибут :Вознаграждение.idГрейдера принимает значение «idГрейдера» (модификация атрибута).</w:t>
       </w:r>
     </w:p>
     <w:p>
@@ -1823,10 +2054,7 @@
         <w:fldChar w:fldCharType="begin"/>
       </w:r>
       <w:r>
-        <w:instrText xml:space="preserve"> REF _Ref479446184 \h </w:instrText>
-      </w:r>
-      <w:r>
-        <w:instrText xml:space="preserve"> \* MERGEFORMAT </w:instrText>
+        <w:instrText xml:space="preserve"> REF _Ref479446184 \h  \* MERGEFORMAT </w:instrText>
       </w:r>
       <w:r>
         <w:fldChar w:fldCharType="separate"/>
@@ -1925,6 +2153,9 @@
         <w:t>0</w:t>
       </w:r>
       <w:r>
+        <w:rPr>
+          <w:noProof/>
+        </w:rPr>
         <w:fldChar w:fldCharType="end"/>
       </w:r>
       <w:r>
@@ -1946,6 +2177,9 @@
         <w:t>6</w:t>
       </w:r>
       <w:r>
+        <w:rPr>
+          <w:noProof/>
+        </w:rPr>
         <w:fldChar w:fldCharType="end"/>
       </w:r>
       <w:bookmarkEnd w:id="5"/>
@@ -2279,6 +2513,9 @@
         <w:t>0</w:t>
       </w:r>
       <w:r>
+        <w:rPr>
+          <w:noProof/>
+        </w:rPr>
         <w:fldChar w:fldCharType="end"/>
       </w:r>
       <w:r>
@@ -2300,6 +2537,9 @@
         <w:t>7</w:t>
       </w:r>
       <w:r>
+        <w:rPr>
+          <w:noProof/>
+        </w:rPr>
         <w:fldChar w:fldCharType="end"/>
       </w:r>
       <w:bookmarkEnd w:id="6"/>
@@ -2347,10 +2587,7 @@
         <w:t>Имя</w:t>
       </w:r>
       <w:r>
-        <w:t>: Экспорт консолидированных оценок за конкретное задание в МООС-платформу</w:t>
-      </w:r>
-      <w:r>
-        <w:t>.</w:t>
+        <w:t>: Экспорт консолидированных оценок за конкретное задание в МООС-платформу.</w:t>
       </w:r>
     </w:p>
     <w:p>
@@ -2361,10 +2598,7 @@
         <w:t>Обязанности</w:t>
       </w:r>
       <w:r>
-        <w:t>: Она экспортирует консолидированные оценки в МООС-платформу</w:t>
-      </w:r>
-      <w:r>
-        <w:t>.</w:t>
+        <w:t>: Она экспортирует консолидированные оценки в МООС-платформу.</w:t>
       </w:r>
     </w:p>
     <w:p>
@@ -2375,10 +2609,7 @@
         <w:t>Ссылки</w:t>
       </w:r>
       <w:r>
-        <w:t>: Прецедент «Экспорт консолидированных оценок за конкретное задание в МООС-платформу»</w:t>
-      </w:r>
-      <w:r>
-        <w:t>.</w:t>
+        <w:t>: Прецедент «Экспорт консолидированных оценок за конкретное задание в МООС-платформу».</w:t>
       </w:r>
     </w:p>
     <w:p>
@@ -2390,10 +2621,7 @@
         <w:t>Примечание</w:t>
       </w:r>
       <w:r>
-        <w:t>: Использовать самый быстрый способ доступа к БД, нужны определенные права для того, чтобы можно было записывать данные в БД МООС-платформы</w:t>
-      </w:r>
-      <w:r>
-        <w:t>.</w:t>
+        <w:t>: Использовать самый быстрый способ доступа к БД, нужны определенные права для того, чтобы можно было записывать данные в БД МООС-платформы.</w:t>
       </w:r>
     </w:p>
     <w:p>
@@ -2415,10 +2643,7 @@
         <w:t>Предусловия</w:t>
       </w:r>
       <w:r>
-        <w:t>: Наличие определенных прав для изменения БД МООС-платформы</w:t>
-      </w:r>
-      <w:r>
-        <w:t>.</w:t>
+        <w:t>: Наличие определенных прав для изменения БД МООС-платформы.</w:t>
       </w:r>
     </w:p>
     <w:p>
@@ -2429,10 +2654,7 @@
         <w:t>Постусловия</w:t>
       </w:r>
       <w:r>
-        <w:t>:</w:t>
-      </w:r>
-      <w:r>
-        <w:t xml:space="preserve"> Отсутствуют.</w:t>
+        <w:t>: Отсутствуют.</w:t>
       </w:r>
     </w:p>
     <w:p>
@@ -2461,13 +2683,7 @@
         <w:fldChar w:fldCharType="end"/>
       </w:r>
       <w:r>
-        <w:t xml:space="preserve"> изображена диаграмма последовательностей для системной операции «</w:t>
-      </w:r>
-      <w:r>
-        <w:t>Экспорт консолидированных оценок за конкретное задание в МООС-платформу</w:t>
-      </w:r>
-      <w:r>
-        <w:t>».</w:t>
+        <w:t xml:space="preserve"> изображена диаграмма последовательностей для системной операции «Экспорт консолидированных оценок за конкретное задание в МООС-платформу».</w:t>
       </w:r>
     </w:p>
     <w:p>
@@ -2553,6 +2769,9 @@
         <w:t>0</w:t>
       </w:r>
       <w:r>
+        <w:rPr>
+          <w:noProof/>
+        </w:rPr>
         <w:fldChar w:fldCharType="end"/>
       </w:r>
       <w:r>
@@ -2562,7 +2781,10 @@
         <w:fldChar w:fldCharType="begin"/>
       </w:r>
       <w:r>
-        <w:instrText xml:space="preserve"> SEQ Рис. \* ARABIC \s 1 </w:instrText>
+        <w:instrText xml:space="preserve"> SEQ Рис. \* ARABIC \</w:instrText>
+      </w:r>
+      <w:r>
+        <w:instrText xml:space="preserve">s 1 </w:instrText>
       </w:r>
       <w:r>
         <w:fldChar w:fldCharType="separate"/>
@@ -2574,6 +2796,9 @@
         <w:t>8</w:t>
       </w:r>
       <w:r>
+        <w:rPr>
+          <w:noProof/>
+        </w:rPr>
         <w:fldChar w:fldCharType="end"/>
       </w:r>
       <w:bookmarkEnd w:id="7"/>
@@ -2592,7 +2817,10 @@
         <w:pStyle w:val="2"/>
       </w:pPr>
       <w:r>
-        <w:t>3.2. Этап проектирования системы</w:t>
+        <w:t>3.3</w:t>
+      </w:r>
+      <w:r>
+        <w:t>. Этап проектирования системы</w:t>
       </w:r>
     </w:p>
     <w:p>
@@ -2608,10 +2836,7 @@
     </w:p>
     <w:p>
       <w:r>
-        <w:t xml:space="preserve">Цель этапа проектирования: </w:t>
-      </w:r>
-      <w:r>
-        <w:t>ответить на вопрос «как добиться требуемой функциональности системы?»</w:t>
+        <w:t>Цель этапа проектирования: ответить на вопрос «как добиться требуемой функциональности системы?»</w:t>
       </w:r>
       <w:r>
         <w:t>.</w:t>
@@ -2631,10 +2856,7 @@
         </w:numPr>
       </w:pPr>
       <w:r>
-        <w:t>П</w:t>
-      </w:r>
-      <w:r>
-        <w:t>остроение диаграмм взаимодействия</w:t>
+        <w:t>Построение диаграмм взаимодействия</w:t>
       </w:r>
       <w:r>
         <w:t>.</w:t>
@@ -2649,10 +2871,7 @@
         </w:numPr>
       </w:pPr>
       <w:r>
-        <w:t>П</w:t>
-      </w:r>
-      <w:r>
-        <w:t>остроение диаграмм классов</w:t>
+        <w:t>Построение диаграмм классов</w:t>
       </w:r>
       <w:r>
         <w:t>.</w:t>
@@ -2664,7 +2883,10 @@
         <w:ind w:firstLine="567"/>
       </w:pPr>
       <w:r>
-        <w:t>3.2.1. Проектирование поведения системы</w:t>
+        <w:t>3.3</w:t>
+      </w:r>
+      <w:r>
+        <w:t>.1. Проектирование поведения системы</w:t>
       </w:r>
     </w:p>
     <w:p>
@@ -2794,6 +3016,9 @@
         <w:t>0</w:t>
       </w:r>
       <w:r>
+        <w:rPr>
+          <w:noProof/>
+        </w:rPr>
         <w:fldChar w:fldCharType="end"/>
       </w:r>
       <w:r>
@@ -2815,6 +3040,9 @@
         <w:t>9</w:t>
       </w:r>
       <w:r>
+        <w:rPr>
+          <w:noProof/>
+        </w:rPr>
         <w:fldChar w:fldCharType="end"/>
       </w:r>
       <w:bookmarkEnd w:id="8"/>
@@ -2930,6 +3158,9 @@
         <w:t>0</w:t>
       </w:r>
       <w:r>
+        <w:rPr>
+          <w:noProof/>
+        </w:rPr>
         <w:fldChar w:fldCharType="end"/>
       </w:r>
       <w:r>
@@ -2951,6 +3182,9 @@
         <w:t>10</w:t>
       </w:r>
       <w:r>
+        <w:rPr>
+          <w:noProof/>
+        </w:rPr>
         <w:fldChar w:fldCharType="end"/>
       </w:r>
       <w:bookmarkEnd w:id="9"/>
@@ -2998,10 +3232,10 @@
           <w:lang w:eastAsia="ru-RU"/>
         </w:rPr>
         <w:drawing>
-          <wp:inline distT="0" distB="0" distL="0" distR="0" wp14:anchorId="2049F95E" wp14:editId="50F060CF">
-            <wp:extent cx="6400800" cy="3000375"/>
-            <wp:effectExtent l="0" t="0" r="0" b="9525"/>
-            <wp:docPr id="18" name="Рисунок 18"/>
+          <wp:inline distT="0" distB="0" distL="0" distR="0">
+            <wp:extent cx="6143625" cy="2416992"/>
+            <wp:effectExtent l="0" t="0" r="0" b="2540"/>
+            <wp:docPr id="2" name="Рисунок 2"/>
             <wp:cNvGraphicFramePr>
               <a:graphicFrameLocks xmlns:a="http://schemas.openxmlformats.org/drawingml/2006/main" noChangeAspect="1"/>
             </wp:cNvGraphicFramePr>
@@ -3009,11 +3243,11 @@
               <a:graphicData uri="http://schemas.openxmlformats.org/drawingml/2006/picture">
                 <pic:pic xmlns:pic="http://schemas.openxmlformats.org/drawingml/2006/picture">
                   <pic:nvPicPr>
-                    <pic:cNvPr id="18" name="Обучающийся отправил ответ на задание.png"/>
+                    <pic:cNvPr id="2" name="Обучающийся отправил ответ на задание.png"/>
                     <pic:cNvPicPr/>
                   </pic:nvPicPr>
                   <pic:blipFill>
-                    <a:blip r:embed="rId17">
+                    <a:blip r:embed="rId18">
                       <a:extLst>
                         <a:ext uri="{28A0092B-C50C-407E-A947-70E740481C1C}">
                           <a14:useLocalDpi xmlns:a14="http://schemas.microsoft.com/office/drawing/2010/main" val="0"/>
@@ -3027,7 +3261,7 @@
                   <pic:spPr>
                     <a:xfrm>
                       <a:off x="0" y="0"/>
-                      <a:ext cx="6406503" cy="3003048"/>
+                      <a:ext cx="6152085" cy="2420320"/>
                     </a:xfrm>
                     <a:prstGeom prst="rect">
                       <a:avLst/>
@@ -3065,6 +3299,9 @@
         <w:t>0</w:t>
       </w:r>
       <w:r>
+        <w:rPr>
+          <w:noProof/>
+        </w:rPr>
         <w:fldChar w:fldCharType="end"/>
       </w:r>
       <w:r>
@@ -3086,6 +3323,9 @@
         <w:t>11</w:t>
       </w:r>
       <w:r>
+        <w:rPr>
+          <w:noProof/>
+        </w:rPr>
         <w:fldChar w:fldCharType="end"/>
       </w:r>
       <w:bookmarkEnd w:id="10"/>
@@ -3158,7 +3398,7 @@
                     <pic:cNvPicPr/>
                   </pic:nvPicPr>
                   <pic:blipFill>
-                    <a:blip r:embed="rId18">
+                    <a:blip r:embed="rId19">
                       <a:extLst>
                         <a:ext uri="{28A0092B-C50C-407E-A947-70E740481C1C}">
                           <a14:useLocalDpi xmlns:a14="http://schemas.microsoft.com/office/drawing/2010/main" val="0"/>
@@ -3198,6 +3438,30 @@
         <w:fldChar w:fldCharType="begin"/>
       </w:r>
       <w:r>
+        <w:instrText xml:space="preserve"> STYLEREF 1 \s </w:instrText>
+      </w:r>
+      <w:r>
+        <w:fldChar w:fldCharType="separate"/>
+      </w:r>
+      <w:r>
+        <w:rPr>
+          <w:noProof/>
+        </w:rPr>
+        <w:t>0</w:t>
+      </w:r>
+      <w:r>
+        <w:rPr>
+          <w:noProof/>
+        </w:rPr>
+        <w:fldChar w:fldCharType="end"/>
+      </w:r>
+      <w:r>
+        <w:t>.</w:t>
+      </w:r>
+      <w:r>
+        <w:fldChar w:fldCharType="begin"/>
+      </w:r>
+      <w:r>
         <w:instrText xml:space="preserve"> SEQ Рис. \* ARABIC \s 1 </w:instrText>
       </w:r>
       <w:r>
@@ -3210,6 +3474,9 @@
         <w:t>12</w:t>
       </w:r>
       <w:r>
+        <w:rPr>
+          <w:noProof/>
+        </w:rPr>
         <w:fldChar w:fldCharType="end"/>
       </w:r>
       <w:bookmarkEnd w:id="11"/>
@@ -3223,12 +3490,222 @@
         <w:ind w:firstLine="567"/>
       </w:pPr>
       <w:r>
-        <w:t>3.2.2. Проектирование статической структуры системы</w:t>
-      </w:r>
-    </w:p>
-    <w:p>
-      <w:bookmarkStart w:id="12" w:name="_GoBack"/>
+        <w:t>3.3</w:t>
+      </w:r>
+      <w:r>
+        <w:t>.2. Проектирование статической структуры системы</w:t>
+      </w:r>
+    </w:p>
+    <w:p>
+      <w:r>
+        <w:t>При проектировании статической структуры системы необходимо построить диаграмму классов</w:t>
+      </w:r>
+      <w:r>
+        <w:t xml:space="preserve">, которая отображает связи между классами системы, а также атрибуты и методы каждого класса. </w:t>
+      </w:r>
+    </w:p>
+    <w:p>
+      <w:r>
+        <w:t xml:space="preserve">На </w:t>
+      </w:r>
+      <w:r>
+        <w:fldChar w:fldCharType="begin"/>
+      </w:r>
+      <w:r>
+        <w:instrText xml:space="preserve"> REF _Ref479755666 \h </w:instrText>
+      </w:r>
+      <w:r>
+        <w:fldChar w:fldCharType="separate"/>
+      </w:r>
+      <w:r>
+        <w:t>рис. 3.</w:t>
+      </w:r>
+      <w:r>
+        <w:rPr>
+          <w:noProof/>
+        </w:rPr>
+        <w:t>13</w:t>
+      </w:r>
+      <w:r>
+        <w:fldChar w:fldCharType="end"/>
+      </w:r>
+      <w:r>
+        <w:t xml:space="preserve"> изображена </w:t>
+      </w:r>
+      <w:r>
+        <w:rPr>
+          <w:lang w:val="en-US"/>
+        </w:rPr>
+        <w:t>UML</w:t>
+      </w:r>
+      <w:r>
+        <w:t>-диаграмма классов для системы коллегиального оценивания.</w:t>
+      </w:r>
+    </w:p>
+    <w:p>
+      <w:pPr>
+        <w:keepNext/>
+        <w:ind w:firstLine="0"/>
+      </w:pPr>
+      <w:r>
+        <w:rPr>
+          <w:noProof/>
+          <w:lang w:eastAsia="ru-RU"/>
+        </w:rPr>
+        <w:lastRenderedPageBreak/>
+        <w:drawing>
+          <wp:inline distT="0" distB="0" distL="0" distR="0">
+            <wp:extent cx="6348730" cy="4924425"/>
+            <wp:effectExtent l="0" t="0" r="0" b="9525"/>
+            <wp:docPr id="1" name="Рисунок 1"/>
+            <wp:cNvGraphicFramePr>
+              <a:graphicFrameLocks xmlns:a="http://schemas.openxmlformats.org/drawingml/2006/main" noChangeAspect="1"/>
+            </wp:cNvGraphicFramePr>
+            <a:graphic xmlns:a="http://schemas.openxmlformats.org/drawingml/2006/main">
+              <a:graphicData uri="http://schemas.openxmlformats.org/drawingml/2006/picture">
+                <pic:pic xmlns:pic="http://schemas.openxmlformats.org/drawingml/2006/picture">
+                  <pic:nvPicPr>
+                    <pic:cNvPr id="1" name="PeerGradingSystem.png"/>
+                    <pic:cNvPicPr/>
+                  </pic:nvPicPr>
+                  <pic:blipFill>
+                    <a:blip r:embed="rId20">
+                      <a:extLst>
+                        <a:ext uri="{28A0092B-C50C-407E-A947-70E740481C1C}">
+                          <a14:useLocalDpi xmlns:a14="http://schemas.microsoft.com/office/drawing/2010/main" val="0"/>
+                        </a:ext>
+                      </a:extLst>
+                    </a:blip>
+                    <a:stretch>
+                      <a:fillRect/>
+                    </a:stretch>
+                  </pic:blipFill>
+                  <pic:spPr>
+                    <a:xfrm>
+                      <a:off x="0" y="0"/>
+                      <a:ext cx="6357037" cy="4930868"/>
+                    </a:xfrm>
+                    <a:prstGeom prst="rect">
+                      <a:avLst/>
+                    </a:prstGeom>
+                  </pic:spPr>
+                </pic:pic>
+              </a:graphicData>
+            </a:graphic>
+          </wp:inline>
+        </w:drawing>
+      </w:r>
+    </w:p>
+    <w:p>
+      <w:pPr>
+        <w:pStyle w:val="a9"/>
+        <w:jc w:val="center"/>
+      </w:pPr>
+      <w:bookmarkStart w:id="12" w:name="_Ref479755666"/>
+      <w:r>
+        <w:t>Рис. 3.</w:t>
+      </w:r>
+      <w:r>
+        <w:fldChar w:fldCharType="begin"/>
+      </w:r>
+      <w:r>
+        <w:instrText xml:space="preserve"> SEQ Рис. \* ARABIC \s 1 </w:instrText>
+      </w:r>
+      <w:r>
+        <w:fldChar w:fldCharType="separate"/>
+      </w:r>
+      <w:r>
+        <w:rPr>
+          <w:noProof/>
+        </w:rPr>
+        <w:t>13</w:t>
+      </w:r>
+      <w:r>
+        <w:rPr>
+          <w:noProof/>
+        </w:rPr>
+        <w:fldChar w:fldCharType="end"/>
+      </w:r>
       <w:bookmarkEnd w:id="12"/>
+      <w:r>
+        <w:t>. Диаграмма классов</w:t>
+      </w:r>
+    </w:p>
+    <w:p>
+      <w:pPr>
+        <w:pStyle w:val="2"/>
+      </w:pPr>
+      <w:r>
+        <w:t xml:space="preserve">3.4. </w:t>
+      </w:r>
+      <w:r>
+        <w:t>Этап</w:t>
+      </w:r>
+      <w:r>
+        <w:t xml:space="preserve"> реализации</w:t>
+      </w:r>
+    </w:p>
+    <w:p>
+      <w:r>
+        <w:t>После этапов анализа и проектирования у разработчика информационной системы есть понимание того, что надо сделать и того, как это сделать.</w:t>
+      </w:r>
+      <w:r>
+        <w:t xml:space="preserve"> Модель реализации завершает описание системы и акцентирует внимание на ее физической структуре.</w:t>
+      </w:r>
+    </w:p>
+    <w:p>
+      <w:r>
+        <w:t>Для построения модели реализации</w:t>
+      </w:r>
+      <w:r>
+        <w:t xml:space="preserve"> в </w:t>
+      </w:r>
+      <w:r>
+        <w:rPr>
+          <w:lang w:val="en-US"/>
+        </w:rPr>
+        <w:t>UML</w:t>
+      </w:r>
+      <w:r>
+        <w:t xml:space="preserve"> используются:</w:t>
+      </w:r>
+    </w:p>
+    <w:p>
+      <w:pPr>
+        <w:pStyle w:val="a8"/>
+        <w:numPr>
+          <w:ilvl w:val="0"/>
+          <w:numId w:val="36"/>
+        </w:numPr>
+      </w:pPr>
+      <w:r>
+        <w:t>Диаграмма компонентов.</w:t>
+      </w:r>
+    </w:p>
+    <w:p>
+      <w:pPr>
+        <w:pStyle w:val="a8"/>
+        <w:numPr>
+          <w:ilvl w:val="0"/>
+          <w:numId w:val="36"/>
+        </w:numPr>
+      </w:pPr>
+      <w:r>
+        <w:t>Диаграмма развёртывания.</w:t>
+      </w:r>
+    </w:p>
+    <w:p>
+      <w:pPr>
+        <w:pStyle w:val="3"/>
+        <w:ind w:firstLine="567"/>
+      </w:pPr>
+      <w:r>
+        <w:t>3.4.1. Диаграмма компонентов</w:t>
+      </w:r>
+    </w:p>
+    <w:p>
+      <w:bookmarkStart w:id="13" w:name="_GoBack"/>
+      <w:bookmarkEnd w:id="13"/>
     </w:p>
     <w:sectPr>
       <w:pgSz w:w="11906" w:h="16838" w:code="9"/>
@@ -3406,6 +3883,95 @@
     </w:lvl>
   </w:abstractNum>
   <w:abstractNum w:abstractNumId="1" w15:restartNumberingAfterBreak="0">
+    <w:nsid w:val="0412587F"/>
+    <w:multiLevelType w:val="hybridMultilevel"/>
+    <w:tmpl w:val="9D02BB7C"/>
+    <w:lvl w:ilvl="0" w:tplc="0419000F">
+      <w:start w:val="1"/>
+      <w:numFmt w:val="decimal"/>
+      <w:lvlText w:val="%1."/>
+      <w:lvlJc w:val="left"/>
+      <w:pPr>
+        <w:ind w:left="720" w:hanging="360"/>
+      </w:pPr>
+      <w:rPr>
+        <w:rFonts w:hint="default"/>
+      </w:rPr>
+    </w:lvl>
+    <w:lvl w:ilvl="1" w:tplc="04190019" w:tentative="1">
+      <w:start w:val="1"/>
+      <w:numFmt w:val="lowerLetter"/>
+      <w:lvlText w:val="%2."/>
+      <w:lvlJc w:val="left"/>
+      <w:pPr>
+        <w:ind w:left="1440" w:hanging="360"/>
+      </w:pPr>
+    </w:lvl>
+    <w:lvl w:ilvl="2" w:tplc="0419001B" w:tentative="1">
+      <w:start w:val="1"/>
+      <w:numFmt w:val="lowerRoman"/>
+      <w:lvlText w:val="%3."/>
+      <w:lvlJc w:val="right"/>
+      <w:pPr>
+        <w:ind w:left="2160" w:hanging="180"/>
+      </w:pPr>
+    </w:lvl>
+    <w:lvl w:ilvl="3" w:tplc="0419000F" w:tentative="1">
+      <w:start w:val="1"/>
+      <w:numFmt w:val="decimal"/>
+      <w:lvlText w:val="%4."/>
+      <w:lvlJc w:val="left"/>
+      <w:pPr>
+        <w:ind w:left="2880" w:hanging="360"/>
+      </w:pPr>
+    </w:lvl>
+    <w:lvl w:ilvl="4" w:tplc="04190019" w:tentative="1">
+      <w:start w:val="1"/>
+      <w:numFmt w:val="lowerLetter"/>
+      <w:lvlText w:val="%5."/>
+      <w:lvlJc w:val="left"/>
+      <w:pPr>
+        <w:ind w:left="3600" w:hanging="360"/>
+      </w:pPr>
+    </w:lvl>
+    <w:lvl w:ilvl="5" w:tplc="0419001B" w:tentative="1">
+      <w:start w:val="1"/>
+      <w:numFmt w:val="lowerRoman"/>
+      <w:lvlText w:val="%6."/>
+      <w:lvlJc w:val="right"/>
+      <w:pPr>
+        <w:ind w:left="4320" w:hanging="180"/>
+      </w:pPr>
+    </w:lvl>
+    <w:lvl w:ilvl="6" w:tplc="0419000F" w:tentative="1">
+      <w:start w:val="1"/>
+      <w:numFmt w:val="decimal"/>
+      <w:lvlText w:val="%7."/>
+      <w:lvlJc w:val="left"/>
+      <w:pPr>
+        <w:ind w:left="5040" w:hanging="360"/>
+      </w:pPr>
+    </w:lvl>
+    <w:lvl w:ilvl="7" w:tplc="04190019" w:tentative="1">
+      <w:start w:val="1"/>
+      <w:numFmt w:val="lowerLetter"/>
+      <w:lvlText w:val="%8."/>
+      <w:lvlJc w:val="left"/>
+      <w:pPr>
+        <w:ind w:left="5760" w:hanging="360"/>
+      </w:pPr>
+    </w:lvl>
+    <w:lvl w:ilvl="8" w:tplc="0419001B" w:tentative="1">
+      <w:start w:val="1"/>
+      <w:numFmt w:val="lowerRoman"/>
+      <w:lvlText w:val="%9."/>
+      <w:lvlJc w:val="right"/>
+      <w:pPr>
+        <w:ind w:left="6480" w:hanging="180"/>
+      </w:pPr>
+    </w:lvl>
+  </w:abstractNum>
+  <w:abstractNum w:abstractNumId="2" w15:restartNumberingAfterBreak="0">
     <w:nsid w:val="05D43B53"/>
     <w:multiLevelType w:val="multilevel"/>
     <w:tmpl w:val="31722DB0"/>
@@ -3518,7 +4084,7 @@
       </w:rPr>
     </w:lvl>
   </w:abstractNum>
-  <w:abstractNum w:abstractNumId="2" w15:restartNumberingAfterBreak="0">
+  <w:abstractNum w:abstractNumId="3" w15:restartNumberingAfterBreak="0">
     <w:nsid w:val="075F74A7"/>
     <w:multiLevelType w:val="hybridMultilevel"/>
     <w:tmpl w:val="9F481CC6"/>
@@ -3631,7 +4197,7 @@
       </w:rPr>
     </w:lvl>
   </w:abstractNum>
-  <w:abstractNum w:abstractNumId="3" w15:restartNumberingAfterBreak="0">
+  <w:abstractNum w:abstractNumId="4" w15:restartNumberingAfterBreak="0">
     <w:nsid w:val="07A31CFB"/>
     <w:multiLevelType w:val="hybridMultilevel"/>
     <w:tmpl w:val="AF1AE8CC"/>
@@ -3720,7 +4286,7 @@
       </w:pPr>
     </w:lvl>
   </w:abstractNum>
-  <w:abstractNum w:abstractNumId="4" w15:restartNumberingAfterBreak="0">
+  <w:abstractNum w:abstractNumId="5" w15:restartNumberingAfterBreak="0">
     <w:nsid w:val="0AD94B92"/>
     <w:multiLevelType w:val="hybridMultilevel"/>
     <w:tmpl w:val="2DE403BA"/>
@@ -3809,7 +4375,7 @@
       </w:pPr>
     </w:lvl>
   </w:abstractNum>
-  <w:abstractNum w:abstractNumId="5" w15:restartNumberingAfterBreak="0">
+  <w:abstractNum w:abstractNumId="6" w15:restartNumberingAfterBreak="0">
     <w:nsid w:val="0CB10E4F"/>
     <w:multiLevelType w:val="hybridMultilevel"/>
     <w:tmpl w:val="D3F63378"/>
@@ -3922,7 +4488,7 @@
       </w:rPr>
     </w:lvl>
   </w:abstractNum>
-  <w:abstractNum w:abstractNumId="6" w15:restartNumberingAfterBreak="0">
+  <w:abstractNum w:abstractNumId="7" w15:restartNumberingAfterBreak="0">
     <w:nsid w:val="0DED6627"/>
     <w:multiLevelType w:val="hybridMultilevel"/>
     <w:tmpl w:val="7E2E119A"/>
@@ -4011,7 +4577,7 @@
       </w:pPr>
     </w:lvl>
   </w:abstractNum>
-  <w:abstractNum w:abstractNumId="7" w15:restartNumberingAfterBreak="0">
+  <w:abstractNum w:abstractNumId="8" w15:restartNumberingAfterBreak="0">
     <w:nsid w:val="136D7C6E"/>
     <w:multiLevelType w:val="hybridMultilevel"/>
     <w:tmpl w:val="352C5BAE"/>
@@ -4123,7 +4689,7 @@
       </w:rPr>
     </w:lvl>
   </w:abstractNum>
-  <w:abstractNum w:abstractNumId="8" w15:restartNumberingAfterBreak="0">
+  <w:abstractNum w:abstractNumId="9" w15:restartNumberingAfterBreak="0">
     <w:nsid w:val="141104A8"/>
     <w:multiLevelType w:val="hybridMultilevel"/>
     <w:tmpl w:val="B476A156"/>
@@ -4209,7 +4775,7 @@
       </w:pPr>
     </w:lvl>
   </w:abstractNum>
-  <w:abstractNum w:abstractNumId="9" w15:restartNumberingAfterBreak="0">
+  <w:abstractNum w:abstractNumId="10" w15:restartNumberingAfterBreak="0">
     <w:nsid w:val="15226637"/>
     <w:multiLevelType w:val="hybridMultilevel"/>
     <w:tmpl w:val="1584BB98"/>
@@ -4298,7 +4864,7 @@
       </w:pPr>
     </w:lvl>
   </w:abstractNum>
-  <w:abstractNum w:abstractNumId="10" w15:restartNumberingAfterBreak="0">
+  <w:abstractNum w:abstractNumId="11" w15:restartNumberingAfterBreak="0">
     <w:nsid w:val="27D71DD6"/>
     <w:multiLevelType w:val="hybridMultilevel"/>
     <w:tmpl w:val="4670BA38"/>
@@ -4387,7 +4953,7 @@
       </w:pPr>
     </w:lvl>
   </w:abstractNum>
-  <w:abstractNum w:abstractNumId="11" w15:restartNumberingAfterBreak="0">
+  <w:abstractNum w:abstractNumId="12" w15:restartNumberingAfterBreak="0">
     <w:nsid w:val="2AE308B8"/>
     <w:multiLevelType w:val="hybridMultilevel"/>
     <w:tmpl w:val="52C4AC34"/>
@@ -4477,7 +5043,7 @@
       </w:pPr>
     </w:lvl>
   </w:abstractNum>
-  <w:abstractNum w:abstractNumId="12" w15:restartNumberingAfterBreak="0">
+  <w:abstractNum w:abstractNumId="13" w15:restartNumberingAfterBreak="0">
     <w:nsid w:val="2EEA7260"/>
     <w:multiLevelType w:val="hybridMultilevel"/>
     <w:tmpl w:val="B45CBCA2"/>
@@ -4566,7 +5132,7 @@
       </w:pPr>
     </w:lvl>
   </w:abstractNum>
-  <w:abstractNum w:abstractNumId="13" w15:restartNumberingAfterBreak="0">
+  <w:abstractNum w:abstractNumId="14" w15:restartNumberingAfterBreak="0">
     <w:nsid w:val="36202E27"/>
     <w:multiLevelType w:val="hybridMultilevel"/>
     <w:tmpl w:val="0B08AF8C"/>
@@ -4655,7 +5221,7 @@
       </w:pPr>
     </w:lvl>
   </w:abstractNum>
-  <w:abstractNum w:abstractNumId="14" w15:restartNumberingAfterBreak="0">
+  <w:abstractNum w:abstractNumId="15" w15:restartNumberingAfterBreak="0">
     <w:nsid w:val="3FBB1F31"/>
     <w:multiLevelType w:val="hybridMultilevel"/>
     <w:tmpl w:val="6254A598"/>
@@ -4768,7 +5334,96 @@
       </w:rPr>
     </w:lvl>
   </w:abstractNum>
-  <w:abstractNum w:abstractNumId="15" w15:restartNumberingAfterBreak="0">
+  <w:abstractNum w:abstractNumId="16" w15:restartNumberingAfterBreak="0">
+    <w:nsid w:val="413007FF"/>
+    <w:multiLevelType w:val="hybridMultilevel"/>
+    <w:tmpl w:val="FF1A4C1A"/>
+    <w:lvl w:ilvl="0" w:tplc="8BACA5D8">
+      <w:start w:val="1"/>
+      <w:numFmt w:val="decimal"/>
+      <w:lvlText w:val="%1."/>
+      <w:lvlJc w:val="left"/>
+      <w:pPr>
+        <w:ind w:left="927" w:hanging="360"/>
+      </w:pPr>
+      <w:rPr>
+        <w:rFonts w:hint="default"/>
+      </w:rPr>
+    </w:lvl>
+    <w:lvl w:ilvl="1" w:tplc="04190019" w:tentative="1">
+      <w:start w:val="1"/>
+      <w:numFmt w:val="lowerLetter"/>
+      <w:lvlText w:val="%2."/>
+      <w:lvlJc w:val="left"/>
+      <w:pPr>
+        <w:ind w:left="1647" w:hanging="360"/>
+      </w:pPr>
+    </w:lvl>
+    <w:lvl w:ilvl="2" w:tplc="0419001B" w:tentative="1">
+      <w:start w:val="1"/>
+      <w:numFmt w:val="lowerRoman"/>
+      <w:lvlText w:val="%3."/>
+      <w:lvlJc w:val="right"/>
+      <w:pPr>
+        <w:ind w:left="2367" w:hanging="180"/>
+      </w:pPr>
+    </w:lvl>
+    <w:lvl w:ilvl="3" w:tplc="0419000F" w:tentative="1">
+      <w:start w:val="1"/>
+      <w:numFmt w:val="decimal"/>
+      <w:lvlText w:val="%4."/>
+      <w:lvlJc w:val="left"/>
+      <w:pPr>
+        <w:ind w:left="3087" w:hanging="360"/>
+      </w:pPr>
+    </w:lvl>
+    <w:lvl w:ilvl="4" w:tplc="04190019" w:tentative="1">
+      <w:start w:val="1"/>
+      <w:numFmt w:val="lowerLetter"/>
+      <w:lvlText w:val="%5."/>
+      <w:lvlJc w:val="left"/>
+      <w:pPr>
+        <w:ind w:left="3807" w:hanging="360"/>
+      </w:pPr>
+    </w:lvl>
+    <w:lvl w:ilvl="5" w:tplc="0419001B" w:tentative="1">
+      <w:start w:val="1"/>
+      <w:numFmt w:val="lowerRoman"/>
+      <w:lvlText w:val="%6."/>
+      <w:lvlJc w:val="right"/>
+      <w:pPr>
+        <w:ind w:left="4527" w:hanging="180"/>
+      </w:pPr>
+    </w:lvl>
+    <w:lvl w:ilvl="6" w:tplc="0419000F" w:tentative="1">
+      <w:start w:val="1"/>
+      <w:numFmt w:val="decimal"/>
+      <w:lvlText w:val="%7."/>
+      <w:lvlJc w:val="left"/>
+      <w:pPr>
+        <w:ind w:left="5247" w:hanging="360"/>
+      </w:pPr>
+    </w:lvl>
+    <w:lvl w:ilvl="7" w:tplc="04190019" w:tentative="1">
+      <w:start w:val="1"/>
+      <w:numFmt w:val="lowerLetter"/>
+      <w:lvlText w:val="%8."/>
+      <w:lvlJc w:val="left"/>
+      <w:pPr>
+        <w:ind w:left="5967" w:hanging="360"/>
+      </w:pPr>
+    </w:lvl>
+    <w:lvl w:ilvl="8" w:tplc="0419001B" w:tentative="1">
+      <w:start w:val="1"/>
+      <w:numFmt w:val="lowerRoman"/>
+      <w:lvlText w:val="%9."/>
+      <w:lvlJc w:val="right"/>
+      <w:pPr>
+        <w:ind w:left="6687" w:hanging="180"/>
+      </w:pPr>
+    </w:lvl>
+  </w:abstractNum>
+  <w:abstractNum w:abstractNumId="17" w15:restartNumberingAfterBreak="0">
     <w:nsid w:val="4351366B"/>
     <w:multiLevelType w:val="hybridMultilevel"/>
     <w:tmpl w:val="D0FE4DF6"/>
@@ -4857,7 +5512,7 @@
       </w:pPr>
     </w:lvl>
   </w:abstractNum>
-  <w:abstractNum w:abstractNumId="16" w15:restartNumberingAfterBreak="0">
+  <w:abstractNum w:abstractNumId="18" w15:restartNumberingAfterBreak="0">
     <w:nsid w:val="49767A8E"/>
     <w:multiLevelType w:val="hybridMultilevel"/>
     <w:tmpl w:val="E462113A"/>
@@ -4970,7 +5625,7 @@
       </w:rPr>
     </w:lvl>
   </w:abstractNum>
-  <w:abstractNum w:abstractNumId="17" w15:restartNumberingAfterBreak="0">
+  <w:abstractNum w:abstractNumId="19" w15:restartNumberingAfterBreak="0">
     <w:nsid w:val="528E5273"/>
     <w:multiLevelType w:val="hybridMultilevel"/>
     <w:tmpl w:val="3CA29CAC"/>
@@ -5082,7 +5737,7 @@
       </w:rPr>
     </w:lvl>
   </w:abstractNum>
-  <w:abstractNum w:abstractNumId="18" w15:restartNumberingAfterBreak="0">
+  <w:abstractNum w:abstractNumId="20" w15:restartNumberingAfterBreak="0">
     <w:nsid w:val="535F3770"/>
     <w:multiLevelType w:val="hybridMultilevel"/>
     <w:tmpl w:val="0624FEF8"/>
@@ -5171,7 +5826,7 @@
       </w:pPr>
     </w:lvl>
   </w:abstractNum>
-  <w:abstractNum w:abstractNumId="19" w15:restartNumberingAfterBreak="0">
+  <w:abstractNum w:abstractNumId="21" w15:restartNumberingAfterBreak="0">
     <w:nsid w:val="55E86AEB"/>
     <w:multiLevelType w:val="multilevel"/>
     <w:tmpl w:val="B7C20DDC"/>
@@ -5292,7 +5947,7 @@
       </w:rPr>
     </w:lvl>
   </w:abstractNum>
-  <w:abstractNum w:abstractNumId="20" w15:restartNumberingAfterBreak="0">
+  <w:abstractNum w:abstractNumId="22" w15:restartNumberingAfterBreak="0">
     <w:nsid w:val="5B8A064C"/>
     <w:multiLevelType w:val="hybridMultilevel"/>
     <w:tmpl w:val="47F02562"/>
@@ -5381,7 +6036,7 @@
       </w:pPr>
     </w:lvl>
   </w:abstractNum>
-  <w:abstractNum w:abstractNumId="21" w15:restartNumberingAfterBreak="0">
+  <w:abstractNum w:abstractNumId="23" w15:restartNumberingAfterBreak="0">
     <w:nsid w:val="5CC404CE"/>
     <w:multiLevelType w:val="hybridMultilevel"/>
     <w:tmpl w:val="F6B89038"/>
@@ -5467,7 +6122,7 @@
       </w:pPr>
     </w:lvl>
   </w:abstractNum>
-  <w:abstractNum w:abstractNumId="22" w15:restartNumberingAfterBreak="0">
+  <w:abstractNum w:abstractNumId="24" w15:restartNumberingAfterBreak="0">
     <w:nsid w:val="5D5427B5"/>
     <w:multiLevelType w:val="hybridMultilevel"/>
     <w:tmpl w:val="34E48884"/>
@@ -5579,7 +6234,7 @@
       </w:rPr>
     </w:lvl>
   </w:abstractNum>
-  <w:abstractNum w:abstractNumId="23" w15:restartNumberingAfterBreak="0">
+  <w:abstractNum w:abstractNumId="25" w15:restartNumberingAfterBreak="0">
     <w:nsid w:val="5D9B3E1E"/>
     <w:multiLevelType w:val="multilevel"/>
     <w:tmpl w:val="7F8ED774"/>
@@ -5692,7 +6347,96 @@
       </w:rPr>
     </w:lvl>
   </w:abstractNum>
-  <w:abstractNum w:abstractNumId="24" w15:restartNumberingAfterBreak="0">
+  <w:abstractNum w:abstractNumId="26" w15:restartNumberingAfterBreak="0">
+    <w:nsid w:val="5EA36EA5"/>
+    <w:multiLevelType w:val="hybridMultilevel"/>
+    <w:tmpl w:val="B8D8E964"/>
+    <w:lvl w:ilvl="0" w:tplc="1F70769C">
+      <w:start w:val="1"/>
+      <w:numFmt w:val="decimal"/>
+      <w:lvlText w:val="%1."/>
+      <w:lvlJc w:val="left"/>
+      <w:pPr>
+        <w:ind w:left="927" w:hanging="360"/>
+      </w:pPr>
+      <w:rPr>
+        <w:rFonts w:hint="default"/>
+      </w:rPr>
+    </w:lvl>
+    <w:lvl w:ilvl="1" w:tplc="04190019" w:tentative="1">
+      <w:start w:val="1"/>
+      <w:numFmt w:val="lowerLetter"/>
+      <w:lvlText w:val="%2."/>
+      <w:lvlJc w:val="left"/>
+      <w:pPr>
+        <w:ind w:left="1647" w:hanging="360"/>
+      </w:pPr>
+    </w:lvl>
+    <w:lvl w:ilvl="2" w:tplc="0419001B" w:tentative="1">
+      <w:start w:val="1"/>
+      <w:numFmt w:val="lowerRoman"/>
+      <w:lvlText w:val="%3."/>
+      <w:lvlJc w:val="right"/>
+      <w:pPr>
+        <w:ind w:left="2367" w:hanging="180"/>
+      </w:pPr>
+    </w:lvl>
+    <w:lvl w:ilvl="3" w:tplc="0419000F" w:tentative="1">
+      <w:start w:val="1"/>
+      <w:numFmt w:val="decimal"/>
+      <w:lvlText w:val="%4."/>
+      <w:lvlJc w:val="left"/>
+      <w:pPr>
+        <w:ind w:left="3087" w:hanging="360"/>
+      </w:pPr>
+    </w:lvl>
+    <w:lvl w:ilvl="4" w:tplc="04190019" w:tentative="1">
+      <w:start w:val="1"/>
+      <w:numFmt w:val="lowerLetter"/>
+      <w:lvlText w:val="%5."/>
+      <w:lvlJc w:val="left"/>
+      <w:pPr>
+        <w:ind w:left="3807" w:hanging="360"/>
+      </w:pPr>
+    </w:lvl>
+    <w:lvl w:ilvl="5" w:tplc="0419001B" w:tentative="1">
+      <w:start w:val="1"/>
+      <w:numFmt w:val="lowerRoman"/>
+      <w:lvlText w:val="%6."/>
+      <w:lvlJc w:val="right"/>
+      <w:pPr>
+        <w:ind w:left="4527" w:hanging="180"/>
+      </w:pPr>
+    </w:lvl>
+    <w:lvl w:ilvl="6" w:tplc="0419000F" w:tentative="1">
+      <w:start w:val="1"/>
+      <w:numFmt w:val="decimal"/>
+      <w:lvlText w:val="%7."/>
+      <w:lvlJc w:val="left"/>
+      <w:pPr>
+        <w:ind w:left="5247" w:hanging="360"/>
+      </w:pPr>
+    </w:lvl>
+    <w:lvl w:ilvl="7" w:tplc="04190019" w:tentative="1">
+      <w:start w:val="1"/>
+      <w:numFmt w:val="lowerLetter"/>
+      <w:lvlText w:val="%8."/>
+      <w:lvlJc w:val="left"/>
+      <w:pPr>
+        <w:ind w:left="5967" w:hanging="360"/>
+      </w:pPr>
+    </w:lvl>
+    <w:lvl w:ilvl="8" w:tplc="0419001B" w:tentative="1">
+      <w:start w:val="1"/>
+      <w:numFmt w:val="lowerRoman"/>
+      <w:lvlText w:val="%9."/>
+      <w:lvlJc w:val="right"/>
+      <w:pPr>
+        <w:ind w:left="6687" w:hanging="180"/>
+      </w:pPr>
+    </w:lvl>
+  </w:abstractNum>
+  <w:abstractNum w:abstractNumId="27" w15:restartNumberingAfterBreak="0">
     <w:nsid w:val="606C66AC"/>
     <w:multiLevelType w:val="hybridMultilevel"/>
     <w:tmpl w:val="E2183328"/>
@@ -5806,7 +6550,7 @@
       </w:rPr>
     </w:lvl>
   </w:abstractNum>
-  <w:abstractNum w:abstractNumId="25" w15:restartNumberingAfterBreak="0">
+  <w:abstractNum w:abstractNumId="28" w15:restartNumberingAfterBreak="0">
     <w:nsid w:val="63D662E5"/>
     <w:multiLevelType w:val="hybridMultilevel"/>
     <w:tmpl w:val="3398A04E"/>
@@ -5918,7 +6662,7 @@
       </w:rPr>
     </w:lvl>
   </w:abstractNum>
-  <w:abstractNum w:abstractNumId="26" w15:restartNumberingAfterBreak="0">
+  <w:abstractNum w:abstractNumId="29" w15:restartNumberingAfterBreak="0">
     <w:nsid w:val="69B6472F"/>
     <w:multiLevelType w:val="hybridMultilevel"/>
     <w:tmpl w:val="EBF6C4FC"/>
@@ -6007,7 +6751,7 @@
       </w:pPr>
     </w:lvl>
   </w:abstractNum>
-  <w:abstractNum w:abstractNumId="27" w15:restartNumberingAfterBreak="0">
+  <w:abstractNum w:abstractNumId="30" w15:restartNumberingAfterBreak="0">
     <w:nsid w:val="69C5076E"/>
     <w:multiLevelType w:val="hybridMultilevel"/>
     <w:tmpl w:val="21926A82"/>
@@ -6120,7 +6864,7 @@
       </w:rPr>
     </w:lvl>
   </w:abstractNum>
-  <w:abstractNum w:abstractNumId="28" w15:restartNumberingAfterBreak="0">
+  <w:abstractNum w:abstractNumId="31" w15:restartNumberingAfterBreak="0">
     <w:nsid w:val="70485260"/>
     <w:multiLevelType w:val="hybridMultilevel"/>
     <w:tmpl w:val="89E8F2B2"/>
@@ -6209,7 +6953,7 @@
       </w:pPr>
     </w:lvl>
   </w:abstractNum>
-  <w:abstractNum w:abstractNumId="29" w15:restartNumberingAfterBreak="0">
+  <w:abstractNum w:abstractNumId="32" w15:restartNumberingAfterBreak="0">
     <w:nsid w:val="705076C1"/>
     <w:multiLevelType w:val="hybridMultilevel"/>
     <w:tmpl w:val="EBC45BE2"/>
@@ -6322,7 +7066,7 @@
       </w:rPr>
     </w:lvl>
   </w:abstractNum>
-  <w:abstractNum w:abstractNumId="30" w15:restartNumberingAfterBreak="0">
+  <w:abstractNum w:abstractNumId="33" w15:restartNumberingAfterBreak="0">
     <w:nsid w:val="766E398C"/>
     <w:multiLevelType w:val="hybridMultilevel"/>
     <w:tmpl w:val="02583020"/>
@@ -6408,7 +7152,7 @@
       </w:pPr>
     </w:lvl>
   </w:abstractNum>
-  <w:abstractNum w:abstractNumId="31" w15:restartNumberingAfterBreak="0">
+  <w:abstractNum w:abstractNumId="34" w15:restartNumberingAfterBreak="0">
     <w:nsid w:val="77041B79"/>
     <w:multiLevelType w:val="hybridMultilevel"/>
     <w:tmpl w:val="5900E8E4"/>
@@ -6494,7 +7238,7 @@
       </w:pPr>
     </w:lvl>
   </w:abstractNum>
-  <w:abstractNum w:abstractNumId="32" w15:restartNumberingAfterBreak="0">
+  <w:abstractNum w:abstractNumId="35" w15:restartNumberingAfterBreak="0">
     <w:nsid w:val="77293423"/>
     <w:multiLevelType w:val="hybridMultilevel"/>
     <w:tmpl w:val="349EF920"/>
@@ -6608,103 +7352,112 @@
     </w:lvl>
   </w:abstractNum>
   <w:num w:numId="1">
-    <w:abstractNumId w:val="1"/>
+    <w:abstractNumId w:val="2"/>
   </w:num>
   <w:num w:numId="2">
-    <w:abstractNumId w:val="24"/>
+    <w:abstractNumId w:val="27"/>
   </w:num>
   <w:num w:numId="3">
-    <w:abstractNumId w:val="32"/>
+    <w:abstractNumId w:val="35"/>
   </w:num>
   <w:num w:numId="4">
-    <w:abstractNumId w:val="5"/>
+    <w:abstractNumId w:val="6"/>
   </w:num>
   <w:num w:numId="5">
-    <w:abstractNumId w:val="14"/>
+    <w:abstractNumId w:val="15"/>
   </w:num>
   <w:num w:numId="6">
-    <w:abstractNumId w:val="16"/>
+    <w:abstractNumId w:val="18"/>
   </w:num>
   <w:num w:numId="7">
-    <w:abstractNumId w:val="27"/>
+    <w:abstractNumId w:val="30"/>
   </w:num>
   <w:num w:numId="8">
-    <w:abstractNumId w:val="2"/>
+    <w:abstractNumId w:val="3"/>
   </w:num>
   <w:num w:numId="9">
-    <w:abstractNumId w:val="29"/>
+    <w:abstractNumId w:val="32"/>
   </w:num>
   <w:num w:numId="10">
     <w:abstractNumId w:val="0"/>
   </w:num>
   <w:num w:numId="11">
+    <w:abstractNumId w:val="25"/>
+  </w:num>
+  <w:num w:numId="12">
+    <w:abstractNumId w:val="21"/>
+  </w:num>
+  <w:num w:numId="13">
+    <w:abstractNumId w:val="12"/>
+  </w:num>
+  <w:num w:numId="14">
+    <w:abstractNumId w:val="29"/>
+  </w:num>
+  <w:num w:numId="15">
+    <w:abstractNumId w:val="11"/>
+  </w:num>
+  <w:num w:numId="16">
+    <w:abstractNumId w:val="4"/>
+  </w:num>
+  <w:num w:numId="17">
+    <w:abstractNumId w:val="14"/>
+  </w:num>
+  <w:num w:numId="18">
+    <w:abstractNumId w:val="34"/>
+  </w:num>
+  <w:num w:numId="19">
     <w:abstractNumId w:val="23"/>
   </w:num>
-  <w:num w:numId="12">
+  <w:num w:numId="20">
+    <w:abstractNumId w:val="20"/>
+  </w:num>
+  <w:num w:numId="21">
+    <w:abstractNumId w:val="31"/>
+  </w:num>
+  <w:num w:numId="22">
+    <w:abstractNumId w:val="13"/>
+  </w:num>
+  <w:num w:numId="23">
+    <w:abstractNumId w:val="17"/>
+  </w:num>
+  <w:num w:numId="24">
+    <w:abstractNumId w:val="8"/>
+  </w:num>
+  <w:num w:numId="25">
+    <w:abstractNumId w:val="5"/>
+  </w:num>
+  <w:num w:numId="26">
+    <w:abstractNumId w:val="7"/>
+  </w:num>
+  <w:num w:numId="27">
     <w:abstractNumId w:val="19"/>
   </w:num>
-  <w:num w:numId="13">
-    <w:abstractNumId w:val="11"/>
+  <w:num w:numId="28">
+    <w:abstractNumId w:val="22"/>
   </w:num>
-  <w:num w:numId="14">
-    <w:abstractNumId w:val="26"/>
+  <w:num w:numId="29">
+    <w:abstractNumId w:val="33"/>
   </w:num>
-  <w:num w:numId="15">
+  <w:num w:numId="30">
+    <w:abstractNumId w:val="24"/>
+  </w:num>
+  <w:num w:numId="31">
+    <w:abstractNumId w:val="9"/>
+  </w:num>
+  <w:num w:numId="32">
+    <w:abstractNumId w:val="28"/>
+  </w:num>
+  <w:num w:numId="33">
     <w:abstractNumId w:val="10"/>
   </w:num>
-  <w:num w:numId="16">
-    <w:abstractNumId w:val="3"/>
+  <w:num w:numId="34">
+    <w:abstractNumId w:val="16"/>
   </w:num>
-  <w:num w:numId="17">
-    <w:abstractNumId w:val="13"/>
+  <w:num w:numId="35">
+    <w:abstractNumId w:val="1"/>
   </w:num>
-  <w:num w:numId="18">
-    <w:abstractNumId w:val="31"/>
-  </w:num>
-  <w:num w:numId="19">
-    <w:abstractNumId w:val="21"/>
-  </w:num>
-  <w:num w:numId="20">
-    <w:abstractNumId w:val="18"/>
-  </w:num>
-  <w:num w:numId="21">
-    <w:abstractNumId w:val="28"/>
-  </w:num>
-  <w:num w:numId="22">
-    <w:abstractNumId w:val="12"/>
-  </w:num>
-  <w:num w:numId="23">
-    <w:abstractNumId w:val="15"/>
-  </w:num>
-  <w:num w:numId="24">
-    <w:abstractNumId w:val="7"/>
-  </w:num>
-  <w:num w:numId="25">
-    <w:abstractNumId w:val="4"/>
-  </w:num>
-  <w:num w:numId="26">
-    <w:abstractNumId w:val="6"/>
-  </w:num>
-  <w:num w:numId="27">
-    <w:abstractNumId w:val="17"/>
-  </w:num>
-  <w:num w:numId="28">
-    <w:abstractNumId w:val="20"/>
-  </w:num>
-  <w:num w:numId="29">
-    <w:abstractNumId w:val="30"/>
-  </w:num>
-  <w:num w:numId="30">
-    <w:abstractNumId w:val="22"/>
-  </w:num>
-  <w:num w:numId="31">
-    <w:abstractNumId w:val="8"/>
-  </w:num>
-  <w:num w:numId="32">
-    <w:abstractNumId w:val="25"/>
-  </w:num>
-  <w:num w:numId="33">
-    <w:abstractNumId w:val="9"/>
+  <w:num w:numId="36">
+    <w:abstractNumId w:val="26"/>
   </w:num>
 </w:numbering>
 </file>
@@ -6875,7 +7628,7 @@
     <w:lsdException w:name="Table Web 2" w:semiHidden="1" w:unhideWhenUsed="1"/>
     <w:lsdException w:name="Table Web 3" w:semiHidden="1" w:unhideWhenUsed="1"/>
     <w:lsdException w:name="Balloon Text" w:semiHidden="1" w:unhideWhenUsed="1"/>
-    <w:lsdException w:name="Table Grid" w:locked="1" w:uiPriority="0"/>
+    <w:lsdException w:name="Table Grid" w:locked="1" w:uiPriority="39"/>
     <w:lsdException w:name="Table Theme" w:semiHidden="1" w:unhideWhenUsed="1"/>
     <w:lsdException w:name="Placeholder Text" w:semiHidden="1"/>
     <w:lsdException w:name="No Spacing" w:uiPriority="1" w:qFormat="1"/>
@@ -6900,7 +7653,7 @@
     <w:lsdException w:name="Medium Shading 2 Accent 1" w:uiPriority="64"/>
     <w:lsdException w:name="Medium List 1 Accent 1" w:uiPriority="65"/>
     <w:lsdException w:name="Revision" w:semiHidden="1"/>
-    <w:lsdException w:name="List Paragraph" w:uiPriority="34" w:qFormat="1"/>
+    <w:lsdException w:name="List Paragraph" w:qFormat="1"/>
     <w:lsdException w:name="Quote" w:uiPriority="29" w:qFormat="1"/>
     <w:lsdException w:name="Intense Quote" w:uiPriority="30" w:qFormat="1"/>
     <w:lsdException w:name="Medium List 2 Accent 1" w:uiPriority="66"/>
@@ -7176,6 +7929,7 @@
   <w:style w:type="character" w:default="1" w:styleId="a0">
     <w:name w:val="Default Paragraph Font"/>
     <w:uiPriority w:val="1"/>
+    <w:semiHidden/>
     <w:unhideWhenUsed/>
   </w:style>
   <w:style w:type="table" w:default="1" w:styleId="a1">
@@ -7278,7 +8032,7 @@
   <w:style w:type="table" w:styleId="a7">
     <w:name w:val="Table Grid"/>
     <w:basedOn w:val="a1"/>
-    <w:uiPriority w:val="99"/>
+    <w:uiPriority w:val="39"/>
     <w:rsid w:val="006D1221"/>
     <w:tblPr>
       <w:tblBorders>
@@ -7757,7 +8511,7 @@
 </file>
 
 <file path=customXml/itemProps1.xml><?xml version="1.0" encoding="utf-8"?>
-<ds:datastoreItem xmlns:ds="http://schemas.openxmlformats.org/officeDocument/2006/customXml" ds:itemID="{83D37DFE-E707-425E-850E-5FFB60AA5E21}">
+<ds:datastoreItem xmlns:ds="http://schemas.openxmlformats.org/officeDocument/2006/customXml" ds:itemID="{D4DB20AA-8BB5-46BE-A45C-AD916DAF11BD}">
   <ds:schemaRefs>
     <ds:schemaRef ds:uri="http://schemas.openxmlformats.org/officeDocument/2006/bibliography"/>
   </ds:schemaRefs>

--- a/Наброски по курсовой/Глава 3.docx
+++ b/Наброски по курсовой/Глава 3.docx
@@ -382,51 +382,25 @@
       <w:r>
         <w:t>Рис. 3.</w:t>
       </w:r>
-      <w:r>
-        <w:fldChar w:fldCharType="begin"/>
-      </w:r>
-      <w:r>
-        <w:instrText xml:space="preserve"> STYLEREF 1 \s </w:instrText>
-      </w:r>
-      <w:r>
-        <w:fldChar w:fldCharType="separate"/>
-      </w:r>
-      <w:r>
-        <w:rPr>
-          <w:noProof/>
-        </w:rPr>
-        <w:t>0</w:t>
-      </w:r>
-      <w:r>
-        <w:rPr>
-          <w:noProof/>
-        </w:rPr>
-        <w:fldChar w:fldCharType="end"/>
-      </w:r>
+      <w:fldSimple w:instr=" STYLEREF 1 \s ">
+        <w:r>
+          <w:rPr>
+            <w:noProof/>
+          </w:rPr>
+          <w:t>0</w:t>
+        </w:r>
+      </w:fldSimple>
       <w:r>
         <w:t>.</w:t>
       </w:r>
-      <w:r>
-        <w:fldChar w:fldCharType="begin"/>
-      </w:r>
-      <w:r>
-        <w:instrText xml:space="preserve"> SEQ Рис. \* ARABIC \s 1 </w:instrText>
-      </w:r>
-      <w:r>
-        <w:fldChar w:fldCharType="separate"/>
-      </w:r>
-      <w:r>
-        <w:rPr>
-          <w:noProof/>
-        </w:rPr>
-        <w:t>1</w:t>
-      </w:r>
-      <w:r>
-        <w:rPr>
-          <w:noProof/>
-        </w:rPr>
-        <w:fldChar w:fldCharType="end"/>
-      </w:r>
+      <w:fldSimple w:instr=" SEQ Рис. \* ARABIC \s 1 ">
+        <w:r>
+          <w:rPr>
+            <w:noProof/>
+          </w:rPr>
+          <w:t>1</w:t>
+        </w:r>
+      </w:fldSimple>
       <w:bookmarkEnd w:id="0"/>
       <w:r>
         <w:t xml:space="preserve"> Диаграмма прецедентов</w:t>
@@ -522,27 +496,14 @@
       <w:r>
         <w:t>Таблица 3.</w:t>
       </w:r>
-      <w:r>
-        <w:fldChar w:fldCharType="begin"/>
-      </w:r>
-      <w:r>
-        <w:instrText xml:space="preserve"> SEQ Таблица \* ARABIC \s 1 </w:instrText>
-      </w:r>
-      <w:r>
-        <w:fldChar w:fldCharType="separate"/>
-      </w:r>
-      <w:r>
-        <w:rPr>
-          <w:noProof/>
-        </w:rPr>
-        <w:t>1</w:t>
-      </w:r>
-      <w:r>
-        <w:rPr>
-          <w:noProof/>
-        </w:rPr>
-        <w:fldChar w:fldCharType="end"/>
-      </w:r>
+      <w:fldSimple w:instr=" SEQ Таблица \* ARABIC \s 1 ">
+        <w:r>
+          <w:rPr>
+            <w:noProof/>
+          </w:rPr>
+          <w:t>1</w:t>
+        </w:r>
+      </w:fldSimple>
       <w:r>
         <w:t>. Таблица, отображающая основной поток прецедента</w:t>
       </w:r>
@@ -797,51 +758,25 @@
       <w:r>
         <w:t>Рис. 3.</w:t>
       </w:r>
-      <w:r>
-        <w:fldChar w:fldCharType="begin"/>
-      </w:r>
-      <w:r>
-        <w:instrText xml:space="preserve"> STYLEREF 1 \s </w:instrText>
-      </w:r>
-      <w:r>
-        <w:fldChar w:fldCharType="separate"/>
-      </w:r>
-      <w:r>
-        <w:rPr>
-          <w:noProof/>
-        </w:rPr>
-        <w:t>0</w:t>
-      </w:r>
-      <w:r>
-        <w:rPr>
-          <w:noProof/>
-        </w:rPr>
-        <w:fldChar w:fldCharType="end"/>
-      </w:r>
+      <w:fldSimple w:instr=" STYLEREF 1 \s ">
+        <w:r>
+          <w:rPr>
+            <w:noProof/>
+          </w:rPr>
+          <w:t>0</w:t>
+        </w:r>
+      </w:fldSimple>
       <w:r>
         <w:t>.</w:t>
       </w:r>
-      <w:r>
-        <w:fldChar w:fldCharType="begin"/>
-      </w:r>
-      <w:r>
-        <w:instrText xml:space="preserve"> SEQ Рис. \* ARABIC \s 1 </w:instrText>
-      </w:r>
-      <w:r>
-        <w:fldChar w:fldCharType="separate"/>
-      </w:r>
-      <w:r>
-        <w:rPr>
-          <w:noProof/>
-        </w:rPr>
-        <w:t>2</w:t>
-      </w:r>
-      <w:r>
-        <w:rPr>
-          <w:noProof/>
-        </w:rPr>
-        <w:fldChar w:fldCharType="end"/>
-      </w:r>
+      <w:fldSimple w:instr=" SEQ Рис. \* ARABIC \s 1 ">
+        <w:r>
+          <w:rPr>
+            <w:noProof/>
+          </w:rPr>
+          <w:t>2</w:t>
+        </w:r>
+      </w:fldSimple>
       <w:bookmarkEnd w:id="1"/>
       <w:r>
         <w:t xml:space="preserve"> </w:t>
@@ -987,51 +922,25 @@
       <w:r>
         <w:t>Рис. 3.</w:t>
       </w:r>
-      <w:r>
-        <w:fldChar w:fldCharType="begin"/>
-      </w:r>
-      <w:r>
-        <w:instrText xml:space="preserve"> STYLEREF 1 \s </w:instrText>
-      </w:r>
-      <w:r>
-        <w:fldChar w:fldCharType="separate"/>
-      </w:r>
-      <w:r>
-        <w:rPr>
-          <w:noProof/>
-        </w:rPr>
-        <w:t>0</w:t>
-      </w:r>
-      <w:r>
-        <w:rPr>
-          <w:noProof/>
-        </w:rPr>
-        <w:fldChar w:fldCharType="end"/>
-      </w:r>
+      <w:fldSimple w:instr=" STYLEREF 1 \s ">
+        <w:r>
+          <w:rPr>
+            <w:noProof/>
+          </w:rPr>
+          <w:t>0</w:t>
+        </w:r>
+      </w:fldSimple>
       <w:r>
         <w:t>.</w:t>
       </w:r>
-      <w:r>
-        <w:fldChar w:fldCharType="begin"/>
-      </w:r>
-      <w:r>
-        <w:instrText xml:space="preserve"> SEQ Рис. \* ARABIC \s 1 </w:instrText>
-      </w:r>
-      <w:r>
-        <w:fldChar w:fldCharType="separate"/>
-      </w:r>
-      <w:r>
-        <w:rPr>
-          <w:noProof/>
-        </w:rPr>
-        <w:t>3</w:t>
-      </w:r>
-      <w:r>
-        <w:rPr>
-          <w:noProof/>
-        </w:rPr>
-        <w:fldChar w:fldCharType="end"/>
-      </w:r>
+      <w:fldSimple w:instr=" SEQ Рис. \* ARABIC \s 1 ">
+        <w:r>
+          <w:rPr>
+            <w:noProof/>
+          </w:rPr>
+          <w:t>3</w:t>
+        </w:r>
+      </w:fldSimple>
       <w:bookmarkEnd w:id="2"/>
       <w:r>
         <w:t xml:space="preserve">. </w:t>
@@ -1429,54 +1338,25 @@
       <w:r>
         <w:t>Рис. 3.</w:t>
       </w:r>
-      <w:r>
-        <w:fldChar w:fldCharType="begin"/>
-      </w:r>
-      <w:r>
-        <w:instrText xml:space="preserve"> STYLEREF 1 \s </w:instrText>
-      </w:r>
-      <w:r>
-        <w:fldChar w:fldCharType="separate"/>
-      </w:r>
-      <w:r>
-        <w:rPr>
-          <w:noProof/>
-        </w:rPr>
-        <w:t>0</w:t>
-      </w:r>
-      <w:r>
-        <w:rPr>
-          <w:noProof/>
-        </w:rPr>
-        <w:fldChar w:fldCharType="end"/>
-      </w:r>
+      <w:fldSimple w:instr=" STYLEREF 1 \s ">
+        <w:r>
+          <w:rPr>
+            <w:noProof/>
+          </w:rPr>
+          <w:t>0</w:t>
+        </w:r>
+      </w:fldSimple>
       <w:r>
         <w:t>.</w:t>
       </w:r>
-      <w:r>
-        <w:fldChar w:fldCharType="begin"/>
-      </w:r>
-      <w:r>
-        <w:instrText xml:space="preserve"> SEQ Рис. \* ARA</w:instrText>
-      </w:r>
-      <w:r>
-        <w:instrText xml:space="preserve">BIC \s 1 </w:instrText>
-      </w:r>
-      <w:r>
-        <w:fldChar w:fldCharType="separate"/>
-      </w:r>
-      <w:r>
-        <w:rPr>
-          <w:noProof/>
-        </w:rPr>
-        <w:t>4</w:t>
-      </w:r>
-      <w:r>
-        <w:rPr>
-          <w:noProof/>
-        </w:rPr>
-        <w:fldChar w:fldCharType="end"/>
-      </w:r>
+      <w:fldSimple w:instr=" SEQ Рис. \* ARABIC \s 1 ">
+        <w:r>
+          <w:rPr>
+            <w:noProof/>
+          </w:rPr>
+          <w:t>4</w:t>
+        </w:r>
+      </w:fldSimple>
       <w:bookmarkEnd w:id="3"/>
       <w:r>
         <w:t xml:space="preserve">. </w:t>
@@ -1788,51 +1668,25 @@
       <w:r>
         <w:t>.</w:t>
       </w:r>
-      <w:r>
-        <w:fldChar w:fldCharType="begin"/>
-      </w:r>
-      <w:r>
-        <w:instrText xml:space="preserve"> STYLEREF 1 \s </w:instrText>
-      </w:r>
-      <w:r>
-        <w:fldChar w:fldCharType="separate"/>
-      </w:r>
-      <w:r>
-        <w:rPr>
-          <w:noProof/>
-        </w:rPr>
-        <w:t>0</w:t>
-      </w:r>
-      <w:r>
-        <w:rPr>
-          <w:noProof/>
-        </w:rPr>
-        <w:fldChar w:fldCharType="end"/>
-      </w:r>
+      <w:fldSimple w:instr=" STYLEREF 1 \s ">
+        <w:r>
+          <w:rPr>
+            <w:noProof/>
+          </w:rPr>
+          <w:t>0</w:t>
+        </w:r>
+      </w:fldSimple>
       <w:r>
         <w:t>.</w:t>
       </w:r>
-      <w:r>
-        <w:fldChar w:fldCharType="begin"/>
-      </w:r>
-      <w:r>
-        <w:instrText xml:space="preserve"> SEQ Рис. \* ARABIC \s 1 </w:instrText>
-      </w:r>
-      <w:r>
-        <w:fldChar w:fldCharType="separate"/>
-      </w:r>
-      <w:r>
-        <w:rPr>
-          <w:noProof/>
-        </w:rPr>
-        <w:t>5</w:t>
-      </w:r>
-      <w:r>
-        <w:rPr>
-          <w:noProof/>
-        </w:rPr>
-        <w:fldChar w:fldCharType="end"/>
-      </w:r>
+      <w:fldSimple w:instr=" SEQ Рис. \* ARABIC \s 1 ">
+        <w:r>
+          <w:rPr>
+            <w:noProof/>
+          </w:rPr>
+          <w:t>5</w:t>
+        </w:r>
+      </w:fldSimple>
       <w:bookmarkEnd w:id="4"/>
       <w:r>
         <w:t>. Диаграмма последовательностей для системной операции "</w:t>
@@ -2137,51 +1991,25 @@
       <w:r>
         <w:t>Рис. 3.</w:t>
       </w:r>
-      <w:r>
-        <w:fldChar w:fldCharType="begin"/>
-      </w:r>
-      <w:r>
-        <w:instrText xml:space="preserve"> STYLEREF 1 \s </w:instrText>
-      </w:r>
-      <w:r>
-        <w:fldChar w:fldCharType="separate"/>
-      </w:r>
-      <w:r>
-        <w:rPr>
-          <w:noProof/>
-        </w:rPr>
-        <w:t>0</w:t>
-      </w:r>
-      <w:r>
-        <w:rPr>
-          <w:noProof/>
-        </w:rPr>
-        <w:fldChar w:fldCharType="end"/>
-      </w:r>
+      <w:fldSimple w:instr=" STYLEREF 1 \s ">
+        <w:r>
+          <w:rPr>
+            <w:noProof/>
+          </w:rPr>
+          <w:t>0</w:t>
+        </w:r>
+      </w:fldSimple>
       <w:r>
         <w:t>.</w:t>
       </w:r>
-      <w:r>
-        <w:fldChar w:fldCharType="begin"/>
-      </w:r>
-      <w:r>
-        <w:instrText xml:space="preserve"> SEQ Рис. \* ARABIC \s 1 </w:instrText>
-      </w:r>
-      <w:r>
-        <w:fldChar w:fldCharType="separate"/>
-      </w:r>
-      <w:r>
-        <w:rPr>
-          <w:noProof/>
-        </w:rPr>
-        <w:t>6</w:t>
-      </w:r>
-      <w:r>
-        <w:rPr>
-          <w:noProof/>
-        </w:rPr>
-        <w:fldChar w:fldCharType="end"/>
-      </w:r>
+      <w:fldSimple w:instr=" SEQ Рис. \* ARABIC \s 1 ">
+        <w:r>
+          <w:rPr>
+            <w:noProof/>
+          </w:rPr>
+          <w:t>6</w:t>
+        </w:r>
+      </w:fldSimple>
       <w:bookmarkEnd w:id="5"/>
       <w:r>
         <w:t>. Диаграмма последовательностей для системной операции "Грейдер оценил работу обучающегося"</w:t>
@@ -2497,51 +2325,25 @@
       <w:r>
         <w:t>Рис. 3.</w:t>
       </w:r>
-      <w:r>
-        <w:fldChar w:fldCharType="begin"/>
-      </w:r>
-      <w:r>
-        <w:instrText xml:space="preserve"> STYLEREF 1 \s </w:instrText>
-      </w:r>
-      <w:r>
-        <w:fldChar w:fldCharType="separate"/>
-      </w:r>
-      <w:r>
-        <w:rPr>
-          <w:noProof/>
-        </w:rPr>
-        <w:t>0</w:t>
-      </w:r>
-      <w:r>
-        <w:rPr>
-          <w:noProof/>
-        </w:rPr>
-        <w:fldChar w:fldCharType="end"/>
-      </w:r>
+      <w:fldSimple w:instr=" STYLEREF 1 \s ">
+        <w:r>
+          <w:rPr>
+            <w:noProof/>
+          </w:rPr>
+          <w:t>0</w:t>
+        </w:r>
+      </w:fldSimple>
       <w:r>
         <w:t>.</w:t>
       </w:r>
-      <w:r>
-        <w:fldChar w:fldCharType="begin"/>
-      </w:r>
-      <w:r>
-        <w:instrText xml:space="preserve"> SEQ Рис. \* ARABIC \s 1 </w:instrText>
-      </w:r>
-      <w:r>
-        <w:fldChar w:fldCharType="separate"/>
-      </w:r>
-      <w:r>
-        <w:rPr>
-          <w:noProof/>
-        </w:rPr>
-        <w:t>7</w:t>
-      </w:r>
-      <w:r>
-        <w:rPr>
-          <w:noProof/>
-        </w:rPr>
-        <w:fldChar w:fldCharType="end"/>
-      </w:r>
+      <w:fldSimple w:instr=" SEQ Рис. \* ARABIC \s 1 ">
+        <w:r>
+          <w:rPr>
+            <w:noProof/>
+          </w:rPr>
+          <w:t>7</w:t>
+        </w:r>
+      </w:fldSimple>
       <w:bookmarkEnd w:id="6"/>
       <w:r>
         <w:t>. Диаграмма последовательностей для системной операции "</w:t>
@@ -2753,54 +2555,25 @@
       <w:r>
         <w:t>.</w:t>
       </w:r>
-      <w:r>
-        <w:fldChar w:fldCharType="begin"/>
-      </w:r>
-      <w:r>
-        <w:instrText xml:space="preserve"> STYLEREF 1 \s </w:instrText>
-      </w:r>
-      <w:r>
-        <w:fldChar w:fldCharType="separate"/>
-      </w:r>
-      <w:r>
-        <w:rPr>
-          <w:noProof/>
-        </w:rPr>
-        <w:t>0</w:t>
-      </w:r>
-      <w:r>
-        <w:rPr>
-          <w:noProof/>
-        </w:rPr>
-        <w:fldChar w:fldCharType="end"/>
-      </w:r>
+      <w:fldSimple w:instr=" STYLEREF 1 \s ">
+        <w:r>
+          <w:rPr>
+            <w:noProof/>
+          </w:rPr>
+          <w:t>0</w:t>
+        </w:r>
+      </w:fldSimple>
       <w:r>
         <w:t>.</w:t>
       </w:r>
-      <w:r>
-        <w:fldChar w:fldCharType="begin"/>
-      </w:r>
-      <w:r>
-        <w:instrText xml:space="preserve"> SEQ Рис. \* ARABIC \</w:instrText>
-      </w:r>
-      <w:r>
-        <w:instrText xml:space="preserve">s 1 </w:instrText>
-      </w:r>
-      <w:r>
-        <w:fldChar w:fldCharType="separate"/>
-      </w:r>
-      <w:r>
-        <w:rPr>
-          <w:noProof/>
-        </w:rPr>
-        <w:t>8</w:t>
-      </w:r>
-      <w:r>
-        <w:rPr>
-          <w:noProof/>
-        </w:rPr>
-        <w:fldChar w:fldCharType="end"/>
-      </w:r>
+      <w:fldSimple w:instr=" SEQ Рис. \* ARABIC \s 1 ">
+        <w:r>
+          <w:rPr>
+            <w:noProof/>
+          </w:rPr>
+          <w:t>8</w:t>
+        </w:r>
+      </w:fldSimple>
       <w:bookmarkEnd w:id="7"/>
       <w:r>
         <w:t>. Диаграмма последовательностей для системной операции "</w:t>
@@ -3000,51 +2773,25 @@
       <w:r>
         <w:t>Рис. 3.</w:t>
       </w:r>
-      <w:r>
-        <w:fldChar w:fldCharType="begin"/>
-      </w:r>
-      <w:r>
-        <w:instrText xml:space="preserve"> STYLEREF 1 \s </w:instrText>
-      </w:r>
-      <w:r>
-        <w:fldChar w:fldCharType="separate"/>
-      </w:r>
-      <w:r>
-        <w:rPr>
-          <w:noProof/>
-        </w:rPr>
-        <w:t>0</w:t>
-      </w:r>
-      <w:r>
-        <w:rPr>
-          <w:noProof/>
-        </w:rPr>
-        <w:fldChar w:fldCharType="end"/>
-      </w:r>
+      <w:fldSimple w:instr=" STYLEREF 1 \s ">
+        <w:r>
+          <w:rPr>
+            <w:noProof/>
+          </w:rPr>
+          <w:t>0</w:t>
+        </w:r>
+      </w:fldSimple>
       <w:r>
         <w:t>.</w:t>
       </w:r>
-      <w:r>
-        <w:fldChar w:fldCharType="begin"/>
-      </w:r>
-      <w:r>
-        <w:instrText xml:space="preserve"> SEQ Рис. \* ARABIC \s 1 </w:instrText>
-      </w:r>
-      <w:r>
-        <w:fldChar w:fldCharType="separate"/>
-      </w:r>
-      <w:r>
-        <w:rPr>
-          <w:noProof/>
-        </w:rPr>
-        <w:t>9</w:t>
-      </w:r>
-      <w:r>
-        <w:rPr>
-          <w:noProof/>
-        </w:rPr>
-        <w:fldChar w:fldCharType="end"/>
-      </w:r>
+      <w:fldSimple w:instr=" SEQ Рис. \* ARABIC \s 1 ">
+        <w:r>
+          <w:rPr>
+            <w:noProof/>
+          </w:rPr>
+          <w:t>9</w:t>
+        </w:r>
+      </w:fldSimple>
       <w:bookmarkEnd w:id="8"/>
       <w:r>
         <w:t>. Диаграмма сотрудничества для системной операции "Настройка параметров оценивания задания"</w:t>
@@ -3142,51 +2889,25 @@
       <w:r>
         <w:t>Рис. 3.</w:t>
       </w:r>
-      <w:r>
-        <w:fldChar w:fldCharType="begin"/>
-      </w:r>
-      <w:r>
-        <w:instrText xml:space="preserve"> STYLEREF 1 \s </w:instrText>
-      </w:r>
-      <w:r>
-        <w:fldChar w:fldCharType="separate"/>
-      </w:r>
-      <w:r>
-        <w:rPr>
-          <w:noProof/>
-        </w:rPr>
-        <w:t>0</w:t>
-      </w:r>
-      <w:r>
-        <w:rPr>
-          <w:noProof/>
-        </w:rPr>
-        <w:fldChar w:fldCharType="end"/>
-      </w:r>
+      <w:fldSimple w:instr=" STYLEREF 1 \s ">
+        <w:r>
+          <w:rPr>
+            <w:noProof/>
+          </w:rPr>
+          <w:t>0</w:t>
+        </w:r>
+      </w:fldSimple>
       <w:r>
         <w:t>.</w:t>
       </w:r>
-      <w:r>
-        <w:fldChar w:fldCharType="begin"/>
-      </w:r>
-      <w:r>
-        <w:instrText xml:space="preserve"> SEQ Рис. \* ARABIC \s 1 </w:instrText>
-      </w:r>
-      <w:r>
-        <w:fldChar w:fldCharType="separate"/>
-      </w:r>
-      <w:r>
-        <w:rPr>
-          <w:noProof/>
-        </w:rPr>
-        <w:t>10</w:t>
-      </w:r>
-      <w:r>
-        <w:rPr>
-          <w:noProof/>
-        </w:rPr>
-        <w:fldChar w:fldCharType="end"/>
-      </w:r>
+      <w:fldSimple w:instr=" SEQ Рис. \* ARABIC \s 1 ">
+        <w:r>
+          <w:rPr>
+            <w:noProof/>
+          </w:rPr>
+          <w:t>10</w:t>
+        </w:r>
+      </w:fldSimple>
       <w:bookmarkEnd w:id="9"/>
       <w:r>
         <w:t>. Диаграмма сотрудничества для системной операции "Обучающийся отправил ответ на задание"</w:t>
@@ -3283,51 +3004,25 @@
       <w:r>
         <w:t>Рис. 3.</w:t>
       </w:r>
-      <w:r>
-        <w:fldChar w:fldCharType="begin"/>
-      </w:r>
-      <w:r>
-        <w:instrText xml:space="preserve"> STYLEREF 1 \s </w:instrText>
-      </w:r>
-      <w:r>
-        <w:fldChar w:fldCharType="separate"/>
-      </w:r>
-      <w:r>
-        <w:rPr>
-          <w:noProof/>
-        </w:rPr>
-        <w:t>0</w:t>
-      </w:r>
-      <w:r>
-        <w:rPr>
-          <w:noProof/>
-        </w:rPr>
-        <w:fldChar w:fldCharType="end"/>
-      </w:r>
+      <w:fldSimple w:instr=" STYLEREF 1 \s ">
+        <w:r>
+          <w:rPr>
+            <w:noProof/>
+          </w:rPr>
+          <w:t>0</w:t>
+        </w:r>
+      </w:fldSimple>
       <w:r>
         <w:t>.</w:t>
       </w:r>
-      <w:r>
-        <w:fldChar w:fldCharType="begin"/>
-      </w:r>
-      <w:r>
-        <w:instrText xml:space="preserve"> SEQ Рис. \* ARABIC \s 1 </w:instrText>
-      </w:r>
-      <w:r>
-        <w:fldChar w:fldCharType="separate"/>
-      </w:r>
-      <w:r>
-        <w:rPr>
-          <w:noProof/>
-        </w:rPr>
-        <w:t>11</w:t>
-      </w:r>
-      <w:r>
-        <w:rPr>
-          <w:noProof/>
-        </w:rPr>
-        <w:fldChar w:fldCharType="end"/>
-      </w:r>
+      <w:fldSimple w:instr=" SEQ Рис. \* ARABIC \s 1 ">
+        <w:r>
+          <w:rPr>
+            <w:noProof/>
+          </w:rPr>
+          <w:t>11</w:t>
+        </w:r>
+      </w:fldSimple>
       <w:bookmarkEnd w:id="10"/>
       <w:r>
         <w:t xml:space="preserve">. Диаграмма сотрудничества для системной операции "Вычисление </w:t>
@@ -3434,51 +3129,25 @@
       <w:r>
         <w:t>Рис. 3.</w:t>
       </w:r>
-      <w:r>
-        <w:fldChar w:fldCharType="begin"/>
-      </w:r>
-      <w:r>
-        <w:instrText xml:space="preserve"> STYLEREF 1 \s </w:instrText>
-      </w:r>
-      <w:r>
-        <w:fldChar w:fldCharType="separate"/>
-      </w:r>
-      <w:r>
-        <w:rPr>
-          <w:noProof/>
-        </w:rPr>
-        <w:t>0</w:t>
-      </w:r>
-      <w:r>
-        <w:rPr>
-          <w:noProof/>
-        </w:rPr>
-        <w:fldChar w:fldCharType="end"/>
-      </w:r>
+      <w:fldSimple w:instr=" STYLEREF 1 \s ">
+        <w:r>
+          <w:rPr>
+            <w:noProof/>
+          </w:rPr>
+          <w:t>0</w:t>
+        </w:r>
+      </w:fldSimple>
       <w:r>
         <w:t>.</w:t>
       </w:r>
-      <w:r>
-        <w:fldChar w:fldCharType="begin"/>
-      </w:r>
-      <w:r>
-        <w:instrText xml:space="preserve"> SEQ Рис. \* ARABIC \s 1 </w:instrText>
-      </w:r>
-      <w:r>
-        <w:fldChar w:fldCharType="separate"/>
-      </w:r>
-      <w:r>
-        <w:rPr>
-          <w:noProof/>
-        </w:rPr>
-        <w:t>12</w:t>
-      </w:r>
-      <w:r>
-        <w:rPr>
-          <w:noProof/>
-        </w:rPr>
-        <w:fldChar w:fldCharType="end"/>
-      </w:r>
+      <w:fldSimple w:instr=" SEQ Рис. \* ARABIC \s 1 ">
+        <w:r>
+          <w:rPr>
+            <w:noProof/>
+          </w:rPr>
+          <w:t>12</w:t>
+        </w:r>
+      </w:fldSimple>
       <w:bookmarkEnd w:id="11"/>
       <w:r>
         <w:t>. Диаграмма сотрудничества для системной операции "Грейдер оценил работу обучающегося".</w:t>
@@ -3555,9 +3224,9 @@
         <w:lastRenderedPageBreak/>
         <w:drawing>
           <wp:inline distT="0" distB="0" distL="0" distR="0">
-            <wp:extent cx="6348730" cy="4924425"/>
-            <wp:effectExtent l="0" t="0" r="0" b="9525"/>
-            <wp:docPr id="1" name="Рисунок 1"/>
+            <wp:extent cx="6406515" cy="4362450"/>
+            <wp:effectExtent l="0" t="0" r="0" b="0"/>
+            <wp:docPr id="8" name="Рисунок 8"/>
             <wp:cNvGraphicFramePr>
               <a:graphicFrameLocks xmlns:a="http://schemas.openxmlformats.org/drawingml/2006/main" noChangeAspect="1"/>
             </wp:cNvGraphicFramePr>
@@ -3565,7 +3234,7 @@
               <a:graphicData uri="http://schemas.openxmlformats.org/drawingml/2006/picture">
                 <pic:pic xmlns:pic="http://schemas.openxmlformats.org/drawingml/2006/picture">
                   <pic:nvPicPr>
-                    <pic:cNvPr id="1" name="PeerGradingSystem.png"/>
+                    <pic:cNvPr id="8" name="PeerGradingSystem.png"/>
                     <pic:cNvPicPr/>
                   </pic:nvPicPr>
                   <pic:blipFill>
@@ -3583,7 +3252,7 @@
                   <pic:spPr>
                     <a:xfrm>
                       <a:off x="0" y="0"/>
-                      <a:ext cx="6357037" cy="4930868"/>
+                      <a:ext cx="6409762" cy="4364661"/>
                     </a:xfrm>
                     <a:prstGeom prst="rect">
                       <a:avLst/>
@@ -3605,27 +3274,14 @@
       <w:r>
         <w:t>Рис. 3.</w:t>
       </w:r>
-      <w:r>
-        <w:fldChar w:fldCharType="begin"/>
-      </w:r>
-      <w:r>
-        <w:instrText xml:space="preserve"> SEQ Рис. \* ARABIC \s 1 </w:instrText>
-      </w:r>
-      <w:r>
-        <w:fldChar w:fldCharType="separate"/>
-      </w:r>
-      <w:r>
-        <w:rPr>
-          <w:noProof/>
-        </w:rPr>
-        <w:t>13</w:t>
-      </w:r>
-      <w:r>
-        <w:rPr>
-          <w:noProof/>
-        </w:rPr>
-        <w:fldChar w:fldCharType="end"/>
-      </w:r>
+      <w:fldSimple w:instr=" SEQ Рис. \* ARABIC \s 1 ">
+        <w:r>
+          <w:rPr>
+            <w:noProof/>
+          </w:rPr>
+          <w:t>13</w:t>
+        </w:r>
+      </w:fldSimple>
       <w:bookmarkEnd w:id="12"/>
       <w:r>
         <w:t>. Диаграмма классов</w:t>
@@ -3704,6 +3360,9 @@
       </w:r>
     </w:p>
     <w:p>
+      <w:r>
+        <w:t>Диаграмма компонентов – граф компонентов и зависимостей между ними. Данный вид диаграмм необходим для отображения зависимостей между программными модулями, включая компоненты исходного и выполняемого кода.</w:t>
+      </w:r>
       <w:bookmarkStart w:id="13" w:name="_GoBack"/>
       <w:bookmarkEnd w:id="13"/>
     </w:p>
@@ -8511,7 +8170,7 @@
 </file>
 
 <file path=customXml/itemProps1.xml><?xml version="1.0" encoding="utf-8"?>
-<ds:datastoreItem xmlns:ds="http://schemas.openxmlformats.org/officeDocument/2006/customXml" ds:itemID="{D4DB20AA-8BB5-46BE-A45C-AD916DAF11BD}">
+<ds:datastoreItem xmlns:ds="http://schemas.openxmlformats.org/officeDocument/2006/customXml" ds:itemID="{6433733F-C6DF-4D9E-BE4C-CA0A34781871}">
   <ds:schemaRefs>
     <ds:schemaRef ds:uri="http://schemas.openxmlformats.org/officeDocument/2006/bibliography"/>
   </ds:schemaRefs>

--- a/Наброски по курсовой/Глава 3.docx
+++ b/Наброски по курсовой/Глава 3.docx
@@ -382,25 +382,45 @@
       <w:r>
         <w:t>Рис. 3.</w:t>
       </w:r>
-      <w:fldSimple w:instr=" STYLEREF 1 \s ">
-        <w:r>
-          <w:rPr>
-            <w:noProof/>
-          </w:rPr>
-          <w:t>0</w:t>
-        </w:r>
-      </w:fldSimple>
+      <w:r>
+        <w:fldChar w:fldCharType="begin"/>
+      </w:r>
+      <w:r>
+        <w:instrText xml:space="preserve"> STYLEREF 1 \s </w:instrText>
+      </w:r>
+      <w:r>
+        <w:fldChar w:fldCharType="separate"/>
+      </w:r>
+      <w:r>
+        <w:rPr>
+          <w:noProof/>
+        </w:rPr>
+        <w:t>0</w:t>
+      </w:r>
+      <w:r>
+        <w:fldChar w:fldCharType="end"/>
+      </w:r>
       <w:r>
         <w:t>.</w:t>
       </w:r>
-      <w:fldSimple w:instr=" SEQ Рис. \* ARABIC \s 1 ">
-        <w:r>
-          <w:rPr>
-            <w:noProof/>
-          </w:rPr>
-          <w:t>1</w:t>
-        </w:r>
-      </w:fldSimple>
+      <w:r>
+        <w:fldChar w:fldCharType="begin"/>
+      </w:r>
+      <w:r>
+        <w:instrText xml:space="preserve"> SEQ Рис. \* ARABIC \s 1 </w:instrText>
+      </w:r>
+      <w:r>
+        <w:fldChar w:fldCharType="separate"/>
+      </w:r>
+      <w:r>
+        <w:rPr>
+          <w:noProof/>
+        </w:rPr>
+        <w:t>1</w:t>
+      </w:r>
+      <w:r>
+        <w:fldChar w:fldCharType="end"/>
+      </w:r>
       <w:bookmarkEnd w:id="0"/>
       <w:r>
         <w:t xml:space="preserve"> Диаграмма прецедентов</w:t>
@@ -496,14 +516,27 @@
       <w:r>
         <w:t>Таблица 3.</w:t>
       </w:r>
-      <w:fldSimple w:instr=" SEQ Таблица \* ARABIC \s 1 ">
-        <w:r>
-          <w:rPr>
-            <w:noProof/>
-          </w:rPr>
-          <w:t>1</w:t>
-        </w:r>
-      </w:fldSimple>
+      <w:r>
+        <w:fldChar w:fldCharType="begin"/>
+      </w:r>
+      <w:r>
+        <w:instrText xml:space="preserve"> SEQ Таблица \* ARABIC \s 1 </w:instrText>
+      </w:r>
+      <w:r>
+        <w:fldChar w:fldCharType="separate"/>
+      </w:r>
+      <w:r>
+        <w:rPr>
+          <w:noProof/>
+        </w:rPr>
+        <w:t>1</w:t>
+      </w:r>
+      <w:r>
+        <w:rPr>
+          <w:noProof/>
+        </w:rPr>
+        <w:fldChar w:fldCharType="end"/>
+      </w:r>
       <w:r>
         <w:t>. Таблица, отображающая основной поток прецедента</w:t>
       </w:r>
@@ -758,25 +791,45 @@
       <w:r>
         <w:t>Рис. 3.</w:t>
       </w:r>
-      <w:fldSimple w:instr=" STYLEREF 1 \s ">
-        <w:r>
-          <w:rPr>
-            <w:noProof/>
-          </w:rPr>
-          <w:t>0</w:t>
-        </w:r>
-      </w:fldSimple>
+      <w:r>
+        <w:fldChar w:fldCharType="begin"/>
+      </w:r>
+      <w:r>
+        <w:instrText xml:space="preserve"> STYLEREF 1 \s </w:instrText>
+      </w:r>
+      <w:r>
+        <w:fldChar w:fldCharType="separate"/>
+      </w:r>
+      <w:r>
+        <w:rPr>
+          <w:noProof/>
+        </w:rPr>
+        <w:t>0</w:t>
+      </w:r>
+      <w:r>
+        <w:fldChar w:fldCharType="end"/>
+      </w:r>
       <w:r>
         <w:t>.</w:t>
       </w:r>
-      <w:fldSimple w:instr=" SEQ Рис. \* ARABIC \s 1 ">
-        <w:r>
-          <w:rPr>
-            <w:noProof/>
-          </w:rPr>
-          <w:t>2</w:t>
-        </w:r>
-      </w:fldSimple>
+      <w:r>
+        <w:fldChar w:fldCharType="begin"/>
+      </w:r>
+      <w:r>
+        <w:instrText xml:space="preserve"> SEQ Рис. \* ARABIC \s 1 </w:instrText>
+      </w:r>
+      <w:r>
+        <w:fldChar w:fldCharType="separate"/>
+      </w:r>
+      <w:r>
+        <w:rPr>
+          <w:noProof/>
+        </w:rPr>
+        <w:t>2</w:t>
+      </w:r>
+      <w:r>
+        <w:fldChar w:fldCharType="end"/>
+      </w:r>
       <w:bookmarkEnd w:id="1"/>
       <w:r>
         <w:t xml:space="preserve"> </w:t>
@@ -922,25 +975,45 @@
       <w:r>
         <w:t>Рис. 3.</w:t>
       </w:r>
-      <w:fldSimple w:instr=" STYLEREF 1 \s ">
-        <w:r>
-          <w:rPr>
-            <w:noProof/>
-          </w:rPr>
-          <w:t>0</w:t>
-        </w:r>
-      </w:fldSimple>
+      <w:r>
+        <w:fldChar w:fldCharType="begin"/>
+      </w:r>
+      <w:r>
+        <w:instrText xml:space="preserve"> STYLEREF 1 \s </w:instrText>
+      </w:r>
+      <w:r>
+        <w:fldChar w:fldCharType="separate"/>
+      </w:r>
+      <w:r>
+        <w:rPr>
+          <w:noProof/>
+        </w:rPr>
+        <w:t>0</w:t>
+      </w:r>
+      <w:r>
+        <w:fldChar w:fldCharType="end"/>
+      </w:r>
       <w:r>
         <w:t>.</w:t>
       </w:r>
-      <w:fldSimple w:instr=" SEQ Рис. \* ARABIC \s 1 ">
-        <w:r>
-          <w:rPr>
-            <w:noProof/>
-          </w:rPr>
-          <w:t>3</w:t>
-        </w:r>
-      </w:fldSimple>
+      <w:r>
+        <w:fldChar w:fldCharType="begin"/>
+      </w:r>
+      <w:r>
+        <w:instrText xml:space="preserve"> SEQ Рис. \* ARABIC \s 1 </w:instrText>
+      </w:r>
+      <w:r>
+        <w:fldChar w:fldCharType="separate"/>
+      </w:r>
+      <w:r>
+        <w:rPr>
+          <w:noProof/>
+        </w:rPr>
+        <w:t>3</w:t>
+      </w:r>
+      <w:r>
+        <w:fldChar w:fldCharType="end"/>
+      </w:r>
       <w:bookmarkEnd w:id="2"/>
       <w:r>
         <w:t xml:space="preserve">. </w:t>
@@ -1338,25 +1411,45 @@
       <w:r>
         <w:t>Рис. 3.</w:t>
       </w:r>
-      <w:fldSimple w:instr=" STYLEREF 1 \s ">
-        <w:r>
-          <w:rPr>
-            <w:noProof/>
-          </w:rPr>
-          <w:t>0</w:t>
-        </w:r>
-      </w:fldSimple>
+      <w:r>
+        <w:fldChar w:fldCharType="begin"/>
+      </w:r>
+      <w:r>
+        <w:instrText xml:space="preserve"> STYLEREF 1 \s </w:instrText>
+      </w:r>
+      <w:r>
+        <w:fldChar w:fldCharType="separate"/>
+      </w:r>
+      <w:r>
+        <w:rPr>
+          <w:noProof/>
+        </w:rPr>
+        <w:t>0</w:t>
+      </w:r>
+      <w:r>
+        <w:fldChar w:fldCharType="end"/>
+      </w:r>
       <w:r>
         <w:t>.</w:t>
       </w:r>
-      <w:fldSimple w:instr=" SEQ Рис. \* ARABIC \s 1 ">
-        <w:r>
-          <w:rPr>
-            <w:noProof/>
-          </w:rPr>
-          <w:t>4</w:t>
-        </w:r>
-      </w:fldSimple>
+      <w:r>
+        <w:fldChar w:fldCharType="begin"/>
+      </w:r>
+      <w:r>
+        <w:instrText xml:space="preserve"> SEQ Рис. \* ARABIC \s 1 </w:instrText>
+      </w:r>
+      <w:r>
+        <w:fldChar w:fldCharType="separate"/>
+      </w:r>
+      <w:r>
+        <w:rPr>
+          <w:noProof/>
+        </w:rPr>
+        <w:t>4</w:t>
+      </w:r>
+      <w:r>
+        <w:fldChar w:fldCharType="end"/>
+      </w:r>
       <w:bookmarkEnd w:id="3"/>
       <w:r>
         <w:t xml:space="preserve">. </w:t>
@@ -1668,25 +1761,45 @@
       <w:r>
         <w:t>.</w:t>
       </w:r>
-      <w:fldSimple w:instr=" STYLEREF 1 \s ">
-        <w:r>
-          <w:rPr>
-            <w:noProof/>
-          </w:rPr>
-          <w:t>0</w:t>
-        </w:r>
-      </w:fldSimple>
+      <w:r>
+        <w:fldChar w:fldCharType="begin"/>
+      </w:r>
+      <w:r>
+        <w:instrText xml:space="preserve"> STYLEREF 1 \s </w:instrText>
+      </w:r>
+      <w:r>
+        <w:fldChar w:fldCharType="separate"/>
+      </w:r>
+      <w:r>
+        <w:rPr>
+          <w:noProof/>
+        </w:rPr>
+        <w:t>0</w:t>
+      </w:r>
+      <w:r>
+        <w:fldChar w:fldCharType="end"/>
+      </w:r>
       <w:r>
         <w:t>.</w:t>
       </w:r>
-      <w:fldSimple w:instr=" SEQ Рис. \* ARABIC \s 1 ">
-        <w:r>
-          <w:rPr>
-            <w:noProof/>
-          </w:rPr>
-          <w:t>5</w:t>
-        </w:r>
-      </w:fldSimple>
+      <w:r>
+        <w:fldChar w:fldCharType="begin"/>
+      </w:r>
+      <w:r>
+        <w:instrText xml:space="preserve"> SEQ Рис. \* ARABIC \s 1 </w:instrText>
+      </w:r>
+      <w:r>
+        <w:fldChar w:fldCharType="separate"/>
+      </w:r>
+      <w:r>
+        <w:rPr>
+          <w:noProof/>
+        </w:rPr>
+        <w:t>5</w:t>
+      </w:r>
+      <w:r>
+        <w:fldChar w:fldCharType="end"/>
+      </w:r>
       <w:bookmarkEnd w:id="4"/>
       <w:r>
         <w:t>. Диаграмма последовательностей для системной операции "</w:t>
@@ -1991,25 +2104,45 @@
       <w:r>
         <w:t>Рис. 3.</w:t>
       </w:r>
-      <w:fldSimple w:instr=" STYLEREF 1 \s ">
-        <w:r>
-          <w:rPr>
-            <w:noProof/>
-          </w:rPr>
-          <w:t>0</w:t>
-        </w:r>
-      </w:fldSimple>
+      <w:r>
+        <w:fldChar w:fldCharType="begin"/>
+      </w:r>
+      <w:r>
+        <w:instrText xml:space="preserve"> STYLEREF 1 \s </w:instrText>
+      </w:r>
+      <w:r>
+        <w:fldChar w:fldCharType="separate"/>
+      </w:r>
+      <w:r>
+        <w:rPr>
+          <w:noProof/>
+        </w:rPr>
+        <w:t>0</w:t>
+      </w:r>
+      <w:r>
+        <w:fldChar w:fldCharType="end"/>
+      </w:r>
       <w:r>
         <w:t>.</w:t>
       </w:r>
-      <w:fldSimple w:instr=" SEQ Рис. \* ARABIC \s 1 ">
-        <w:r>
-          <w:rPr>
-            <w:noProof/>
-          </w:rPr>
-          <w:t>6</w:t>
-        </w:r>
-      </w:fldSimple>
+      <w:r>
+        <w:fldChar w:fldCharType="begin"/>
+      </w:r>
+      <w:r>
+        <w:instrText xml:space="preserve"> SEQ Рис. \* ARABIC \s 1 </w:instrText>
+      </w:r>
+      <w:r>
+        <w:fldChar w:fldCharType="separate"/>
+      </w:r>
+      <w:r>
+        <w:rPr>
+          <w:noProof/>
+        </w:rPr>
+        <w:t>6</w:t>
+      </w:r>
+      <w:r>
+        <w:fldChar w:fldCharType="end"/>
+      </w:r>
       <w:bookmarkEnd w:id="5"/>
       <w:r>
         <w:t>. Диаграмма последовательностей для системной операции "Грейдер оценил работу обучающегося"</w:t>
@@ -2325,25 +2458,45 @@
       <w:r>
         <w:t>Рис. 3.</w:t>
       </w:r>
-      <w:fldSimple w:instr=" STYLEREF 1 \s ">
-        <w:r>
-          <w:rPr>
-            <w:noProof/>
-          </w:rPr>
-          <w:t>0</w:t>
-        </w:r>
-      </w:fldSimple>
+      <w:r>
+        <w:fldChar w:fldCharType="begin"/>
+      </w:r>
+      <w:r>
+        <w:instrText xml:space="preserve"> STYLEREF 1 \s </w:instrText>
+      </w:r>
+      <w:r>
+        <w:fldChar w:fldCharType="separate"/>
+      </w:r>
+      <w:r>
+        <w:rPr>
+          <w:noProof/>
+        </w:rPr>
+        <w:t>0</w:t>
+      </w:r>
+      <w:r>
+        <w:fldChar w:fldCharType="end"/>
+      </w:r>
       <w:r>
         <w:t>.</w:t>
       </w:r>
-      <w:fldSimple w:instr=" SEQ Рис. \* ARABIC \s 1 ">
-        <w:r>
-          <w:rPr>
-            <w:noProof/>
-          </w:rPr>
-          <w:t>7</w:t>
-        </w:r>
-      </w:fldSimple>
+      <w:r>
+        <w:fldChar w:fldCharType="begin"/>
+      </w:r>
+      <w:r>
+        <w:instrText xml:space="preserve"> SEQ Рис. \* ARABIC \s 1 </w:instrText>
+      </w:r>
+      <w:r>
+        <w:fldChar w:fldCharType="separate"/>
+      </w:r>
+      <w:r>
+        <w:rPr>
+          <w:noProof/>
+        </w:rPr>
+        <w:t>7</w:t>
+      </w:r>
+      <w:r>
+        <w:fldChar w:fldCharType="end"/>
+      </w:r>
       <w:bookmarkEnd w:id="6"/>
       <w:r>
         <w:t>. Диаграмма последовательностей для системной операции "</w:t>
@@ -2555,25 +2708,45 @@
       <w:r>
         <w:t>.</w:t>
       </w:r>
-      <w:fldSimple w:instr=" STYLEREF 1 \s ">
-        <w:r>
-          <w:rPr>
-            <w:noProof/>
-          </w:rPr>
-          <w:t>0</w:t>
-        </w:r>
-      </w:fldSimple>
+      <w:r>
+        <w:fldChar w:fldCharType="begin"/>
+      </w:r>
+      <w:r>
+        <w:instrText xml:space="preserve"> STYLEREF 1 \s </w:instrText>
+      </w:r>
+      <w:r>
+        <w:fldChar w:fldCharType="separate"/>
+      </w:r>
+      <w:r>
+        <w:rPr>
+          <w:noProof/>
+        </w:rPr>
+        <w:t>0</w:t>
+      </w:r>
+      <w:r>
+        <w:fldChar w:fldCharType="end"/>
+      </w:r>
       <w:r>
         <w:t>.</w:t>
       </w:r>
-      <w:fldSimple w:instr=" SEQ Рис. \* ARABIC \s 1 ">
-        <w:r>
-          <w:rPr>
-            <w:noProof/>
-          </w:rPr>
-          <w:t>8</w:t>
-        </w:r>
-      </w:fldSimple>
+      <w:r>
+        <w:fldChar w:fldCharType="begin"/>
+      </w:r>
+      <w:r>
+        <w:instrText xml:space="preserve"> SEQ Рис. \* ARABIC \s 1 </w:instrText>
+      </w:r>
+      <w:r>
+        <w:fldChar w:fldCharType="separate"/>
+      </w:r>
+      <w:r>
+        <w:rPr>
+          <w:noProof/>
+        </w:rPr>
+        <w:t>8</w:t>
+      </w:r>
+      <w:r>
+        <w:fldChar w:fldCharType="end"/>
+      </w:r>
       <w:bookmarkEnd w:id="7"/>
       <w:r>
         <w:t>. Диаграмма последовательностей для системной операции "</w:t>
@@ -2773,25 +2946,45 @@
       <w:r>
         <w:t>Рис. 3.</w:t>
       </w:r>
-      <w:fldSimple w:instr=" STYLEREF 1 \s ">
-        <w:r>
-          <w:rPr>
-            <w:noProof/>
-          </w:rPr>
-          <w:t>0</w:t>
-        </w:r>
-      </w:fldSimple>
+      <w:r>
+        <w:fldChar w:fldCharType="begin"/>
+      </w:r>
+      <w:r>
+        <w:instrText xml:space="preserve"> STYLEREF 1 \s </w:instrText>
+      </w:r>
+      <w:r>
+        <w:fldChar w:fldCharType="separate"/>
+      </w:r>
+      <w:r>
+        <w:rPr>
+          <w:noProof/>
+        </w:rPr>
+        <w:t>0</w:t>
+      </w:r>
+      <w:r>
+        <w:fldChar w:fldCharType="end"/>
+      </w:r>
       <w:r>
         <w:t>.</w:t>
       </w:r>
-      <w:fldSimple w:instr=" SEQ Рис. \* ARABIC \s 1 ">
-        <w:r>
-          <w:rPr>
-            <w:noProof/>
-          </w:rPr>
-          <w:t>9</w:t>
-        </w:r>
-      </w:fldSimple>
+      <w:r>
+        <w:fldChar w:fldCharType="begin"/>
+      </w:r>
+      <w:r>
+        <w:instrText xml:space="preserve"> SEQ Рис. \* ARABIC \s 1 </w:instrText>
+      </w:r>
+      <w:r>
+        <w:fldChar w:fldCharType="separate"/>
+      </w:r>
+      <w:r>
+        <w:rPr>
+          <w:noProof/>
+        </w:rPr>
+        <w:t>9</w:t>
+      </w:r>
+      <w:r>
+        <w:fldChar w:fldCharType="end"/>
+      </w:r>
       <w:bookmarkEnd w:id="8"/>
       <w:r>
         <w:t>. Диаграмма сотрудничества для системной операции "Настройка параметров оценивания задания"</w:t>
@@ -2889,25 +3082,45 @@
       <w:r>
         <w:t>Рис. 3.</w:t>
       </w:r>
-      <w:fldSimple w:instr=" STYLEREF 1 \s ">
-        <w:r>
-          <w:rPr>
-            <w:noProof/>
-          </w:rPr>
-          <w:t>0</w:t>
-        </w:r>
-      </w:fldSimple>
+      <w:r>
+        <w:fldChar w:fldCharType="begin"/>
+      </w:r>
+      <w:r>
+        <w:instrText xml:space="preserve"> STYLEREF 1 \s </w:instrText>
+      </w:r>
+      <w:r>
+        <w:fldChar w:fldCharType="separate"/>
+      </w:r>
+      <w:r>
+        <w:rPr>
+          <w:noProof/>
+        </w:rPr>
+        <w:t>0</w:t>
+      </w:r>
+      <w:r>
+        <w:fldChar w:fldCharType="end"/>
+      </w:r>
       <w:r>
         <w:t>.</w:t>
       </w:r>
-      <w:fldSimple w:instr=" SEQ Рис. \* ARABIC \s 1 ">
-        <w:r>
-          <w:rPr>
-            <w:noProof/>
-          </w:rPr>
-          <w:t>10</w:t>
-        </w:r>
-      </w:fldSimple>
+      <w:r>
+        <w:fldChar w:fldCharType="begin"/>
+      </w:r>
+      <w:r>
+        <w:instrText xml:space="preserve"> SEQ Рис. \* ARABIC \s 1 </w:instrText>
+      </w:r>
+      <w:r>
+        <w:fldChar w:fldCharType="separate"/>
+      </w:r>
+      <w:r>
+        <w:rPr>
+          <w:noProof/>
+        </w:rPr>
+        <w:t>10</w:t>
+      </w:r>
+      <w:r>
+        <w:fldChar w:fldCharType="end"/>
+      </w:r>
       <w:bookmarkEnd w:id="9"/>
       <w:r>
         <w:t>. Диаграмма сотрудничества для системной операции "Обучающийся отправил ответ на задание"</w:t>
@@ -3004,25 +3217,45 @@
       <w:r>
         <w:t>Рис. 3.</w:t>
       </w:r>
-      <w:fldSimple w:instr=" STYLEREF 1 \s ">
-        <w:r>
-          <w:rPr>
-            <w:noProof/>
-          </w:rPr>
-          <w:t>0</w:t>
-        </w:r>
-      </w:fldSimple>
+      <w:r>
+        <w:fldChar w:fldCharType="begin"/>
+      </w:r>
+      <w:r>
+        <w:instrText xml:space="preserve"> STYLEREF 1 \s </w:instrText>
+      </w:r>
+      <w:r>
+        <w:fldChar w:fldCharType="separate"/>
+      </w:r>
+      <w:r>
+        <w:rPr>
+          <w:noProof/>
+        </w:rPr>
+        <w:t>0</w:t>
+      </w:r>
+      <w:r>
+        <w:fldChar w:fldCharType="end"/>
+      </w:r>
       <w:r>
         <w:t>.</w:t>
       </w:r>
-      <w:fldSimple w:instr=" SEQ Рис. \* ARABIC \s 1 ">
-        <w:r>
-          <w:rPr>
-            <w:noProof/>
-          </w:rPr>
-          <w:t>11</w:t>
-        </w:r>
-      </w:fldSimple>
+      <w:r>
+        <w:fldChar w:fldCharType="begin"/>
+      </w:r>
+      <w:r>
+        <w:instrText xml:space="preserve"> SEQ Рис. \* ARABIC \s 1 </w:instrText>
+      </w:r>
+      <w:r>
+        <w:fldChar w:fldCharType="separate"/>
+      </w:r>
+      <w:r>
+        <w:rPr>
+          <w:noProof/>
+        </w:rPr>
+        <w:t>11</w:t>
+      </w:r>
+      <w:r>
+        <w:fldChar w:fldCharType="end"/>
+      </w:r>
       <w:bookmarkEnd w:id="10"/>
       <w:r>
         <w:t xml:space="preserve">. Диаграмма сотрудничества для системной операции "Вычисление </w:t>
@@ -3129,25 +3362,45 @@
       <w:r>
         <w:t>Рис. 3.</w:t>
       </w:r>
-      <w:fldSimple w:instr=" STYLEREF 1 \s ">
-        <w:r>
-          <w:rPr>
-            <w:noProof/>
-          </w:rPr>
-          <w:t>0</w:t>
-        </w:r>
-      </w:fldSimple>
+      <w:r>
+        <w:fldChar w:fldCharType="begin"/>
+      </w:r>
+      <w:r>
+        <w:instrText xml:space="preserve"> STYLEREF 1 \s </w:instrText>
+      </w:r>
+      <w:r>
+        <w:fldChar w:fldCharType="separate"/>
+      </w:r>
+      <w:r>
+        <w:rPr>
+          <w:noProof/>
+        </w:rPr>
+        <w:t>0</w:t>
+      </w:r>
+      <w:r>
+        <w:fldChar w:fldCharType="end"/>
+      </w:r>
       <w:r>
         <w:t>.</w:t>
       </w:r>
-      <w:fldSimple w:instr=" SEQ Рис. \* ARABIC \s 1 ">
-        <w:r>
-          <w:rPr>
-            <w:noProof/>
-          </w:rPr>
-          <w:t>12</w:t>
-        </w:r>
-      </w:fldSimple>
+      <w:r>
+        <w:fldChar w:fldCharType="begin"/>
+      </w:r>
+      <w:r>
+        <w:instrText xml:space="preserve"> SEQ Рис. \* ARABIC \s 1 </w:instrText>
+      </w:r>
+      <w:r>
+        <w:fldChar w:fldCharType="separate"/>
+      </w:r>
+      <w:r>
+        <w:rPr>
+          <w:noProof/>
+        </w:rPr>
+        <w:t>12</w:t>
+      </w:r>
+      <w:r>
+        <w:fldChar w:fldCharType="end"/>
+      </w:r>
       <w:bookmarkEnd w:id="11"/>
       <w:r>
         <w:t>. Диаграмма сотрудничества для системной операции "Грейдер оценил работу обучающегося".</w:t>
@@ -3274,14 +3527,45 @@
       <w:r>
         <w:t>Рис. 3.</w:t>
       </w:r>
-      <w:fldSimple w:instr=" SEQ Рис. \* ARABIC \s 1 ">
-        <w:r>
-          <w:rPr>
-            <w:noProof/>
-          </w:rPr>
-          <w:t>13</w:t>
-        </w:r>
-      </w:fldSimple>
+      <w:r>
+        <w:fldChar w:fldCharType="begin"/>
+      </w:r>
+      <w:r>
+        <w:instrText xml:space="preserve"> STYLEREF 1 \s </w:instrText>
+      </w:r>
+      <w:r>
+        <w:fldChar w:fldCharType="separate"/>
+      </w:r>
+      <w:r>
+        <w:rPr>
+          <w:noProof/>
+        </w:rPr>
+        <w:t>0</w:t>
+      </w:r>
+      <w:r>
+        <w:fldChar w:fldCharType="end"/>
+      </w:r>
+      <w:r>
+        <w:t>.</w:t>
+      </w:r>
+      <w:r>
+        <w:fldChar w:fldCharType="begin"/>
+      </w:r>
+      <w:r>
+        <w:instrText xml:space="preserve"> SEQ Рис. \* ARABIC \s 1 </w:instrText>
+      </w:r>
+      <w:r>
+        <w:fldChar w:fldCharType="separate"/>
+      </w:r>
+      <w:r>
+        <w:rPr>
+          <w:noProof/>
+        </w:rPr>
+        <w:t>13</w:t>
+      </w:r>
+      <w:r>
+        <w:fldChar w:fldCharType="end"/>
+      </w:r>
       <w:bookmarkEnd w:id="12"/>
       <w:r>
         <w:t>. Диаграмма классов</w:t>
@@ -3363,8 +3647,313 @@
       <w:r>
         <w:t>Диаграмма компонентов – граф компонентов и зависимостей между ними. Данный вид диаграмм необходим для отображения зависимостей между программными модулями, включая компоненты исходного и выполняемого кода.</w:t>
       </w:r>
-      <w:bookmarkStart w:id="13" w:name="_GoBack"/>
+    </w:p>
+    <w:p>
+      <w:r>
+        <w:t xml:space="preserve">На </w:t>
+      </w:r>
+      <w:r>
+        <w:fldChar w:fldCharType="begin"/>
+      </w:r>
+      <w:r>
+        <w:instrText xml:space="preserve"> REF _Ref480056307 \h </w:instrText>
+      </w:r>
+      <w:r>
+        <w:fldChar w:fldCharType="separate"/>
+      </w:r>
+      <w:r>
+        <w:t xml:space="preserve">рис. </w:t>
+      </w:r>
+      <w:r>
+        <w:rPr>
+          <w:noProof/>
+        </w:rPr>
+        <w:t>3</w:t>
+      </w:r>
+      <w:r>
+        <w:t>.</w:t>
+      </w:r>
+      <w:r>
+        <w:rPr>
+          <w:noProof/>
+        </w:rPr>
+        <w:t>14</w:t>
+      </w:r>
+      <w:r>
+        <w:fldChar w:fldCharType="end"/>
+      </w:r>
+      <w:r>
+        <w:t xml:space="preserve"> изображена диаграмма компонентов информационной системы. </w:t>
+      </w:r>
+    </w:p>
+    <w:p>
+      <w:pPr>
+        <w:keepNext/>
+        <w:ind w:firstLine="0"/>
+      </w:pPr>
+      <w:r>
+        <w:rPr>
+          <w:noProof/>
+          <w:lang w:eastAsia="ru-RU"/>
+        </w:rPr>
+        <w:lastRenderedPageBreak/>
+        <w:drawing>
+          <wp:inline distT="0" distB="0" distL="0" distR="0">
+            <wp:extent cx="5939790" cy="3684270"/>
+            <wp:effectExtent l="0" t="0" r="3810" b="0"/>
+            <wp:docPr id="18" name="Рисунок 18"/>
+            <wp:cNvGraphicFramePr>
+              <a:graphicFrameLocks xmlns:a="http://schemas.openxmlformats.org/drawingml/2006/main" noChangeAspect="1"/>
+            </wp:cNvGraphicFramePr>
+            <a:graphic xmlns:a="http://schemas.openxmlformats.org/drawingml/2006/main">
+              <a:graphicData uri="http://schemas.openxmlformats.org/drawingml/2006/picture">
+                <pic:pic xmlns:pic="http://schemas.openxmlformats.org/drawingml/2006/picture">
+                  <pic:nvPicPr>
+                    <pic:cNvPr id="18" name="Component Diagram0.png"/>
+                    <pic:cNvPicPr/>
+                  </pic:nvPicPr>
+                  <pic:blipFill>
+                    <a:blip r:embed="rId21">
+                      <a:extLst>
+                        <a:ext uri="{28A0092B-C50C-407E-A947-70E740481C1C}">
+                          <a14:useLocalDpi xmlns:a14="http://schemas.microsoft.com/office/drawing/2010/main" val="0"/>
+                        </a:ext>
+                      </a:extLst>
+                    </a:blip>
+                    <a:stretch>
+                      <a:fillRect/>
+                    </a:stretch>
+                  </pic:blipFill>
+                  <pic:spPr>
+                    <a:xfrm>
+                      <a:off x="0" y="0"/>
+                      <a:ext cx="5939790" cy="3684270"/>
+                    </a:xfrm>
+                    <a:prstGeom prst="rect">
+                      <a:avLst/>
+                    </a:prstGeom>
+                  </pic:spPr>
+                </pic:pic>
+              </a:graphicData>
+            </a:graphic>
+          </wp:inline>
+        </w:drawing>
+      </w:r>
+    </w:p>
+    <w:p>
+      <w:pPr>
+        <w:pStyle w:val="a9"/>
+        <w:jc w:val="center"/>
+      </w:pPr>
+      <w:bookmarkStart w:id="13" w:name="_Ref480056307"/>
+      <w:r>
+        <w:t xml:space="preserve">Рис. </w:t>
+      </w:r>
+      <w:r>
+        <w:fldChar w:fldCharType="begin"/>
+      </w:r>
+      <w:r>
+        <w:instrText xml:space="preserve"> STYLEREF 1 \s </w:instrText>
+      </w:r>
+      <w:r>
+        <w:fldChar w:fldCharType="separate"/>
+      </w:r>
+      <w:r>
+        <w:rPr>
+          <w:noProof/>
+        </w:rPr>
+        <w:t>0</w:t>
+      </w:r>
+      <w:r>
+        <w:fldChar w:fldCharType="end"/>
+      </w:r>
+      <w:r>
+        <w:t>.</w:t>
+      </w:r>
+      <w:r>
+        <w:fldChar w:fldCharType="begin"/>
+      </w:r>
+      <w:r>
+        <w:instrText xml:space="preserve"> SEQ Рис. \* ARABIC \s 1 </w:instrText>
+      </w:r>
+      <w:r>
+        <w:fldChar w:fldCharType="separate"/>
+      </w:r>
+      <w:r>
+        <w:rPr>
+          <w:noProof/>
+        </w:rPr>
+        <w:t>14</w:t>
+      </w:r>
+      <w:r>
+        <w:fldChar w:fldCharType="end"/>
+      </w:r>
       <w:bookmarkEnd w:id="13"/>
+      <w:r>
+        <w:t xml:space="preserve">. </w:t>
+      </w:r>
+      <w:r>
+        <w:t>Диаграмма компонентов</w:t>
+      </w:r>
+    </w:p>
+    <w:p>
+      <w:pPr>
+        <w:pStyle w:val="3"/>
+      </w:pPr>
+      <w:r>
+        <w:t>3.4.2. Диаграмма развертывания</w:t>
+      </w:r>
+    </w:p>
+    <w:p>
+      <w:r>
+        <w:t>Модель развертывания показывает описание состава, характеристик и топологии аппаратных средств, распределение компонентов между ними.</w:t>
+      </w:r>
+    </w:p>
+    <w:p>
+      <w:r>
+        <w:t xml:space="preserve">На </w:t>
+      </w:r>
+      <w:r>
+        <w:fldChar w:fldCharType="begin"/>
+      </w:r>
+      <w:r>
+        <w:instrText xml:space="preserve"> REF _Ref480057013 \h </w:instrText>
+      </w:r>
+      <w:r>
+        <w:fldChar w:fldCharType="separate"/>
+      </w:r>
+      <w:r>
+        <w:t xml:space="preserve">рис. </w:t>
+      </w:r>
+      <w:r>
+        <w:rPr>
+          <w:noProof/>
+        </w:rPr>
+        <w:t>3</w:t>
+      </w:r>
+      <w:r>
+        <w:t>.</w:t>
+      </w:r>
+      <w:r>
+        <w:rPr>
+          <w:noProof/>
+        </w:rPr>
+        <w:t>15</w:t>
+      </w:r>
+      <w:r>
+        <w:fldChar w:fldCharType="end"/>
+      </w:r>
+      <w:r>
+        <w:t xml:space="preserve"> изображена диаграмма развертывания информационной системы.</w:t>
+      </w:r>
+      <w:bookmarkStart w:id="14" w:name="_GoBack"/>
+      <w:bookmarkEnd w:id="14"/>
+    </w:p>
+    <w:p>
+      <w:pPr>
+        <w:keepNext/>
+        <w:ind w:firstLine="0"/>
+      </w:pPr>
+      <w:r>
+        <w:rPr>
+          <w:noProof/>
+          <w:lang w:eastAsia="ru-RU"/>
+        </w:rPr>
+        <w:drawing>
+          <wp:inline distT="0" distB="0" distL="0" distR="0" wp14:anchorId="6A3F043C" wp14:editId="0E925741">
+            <wp:extent cx="5939790" cy="2291715"/>
+            <wp:effectExtent l="0" t="0" r="3810" b="0"/>
+            <wp:docPr id="19" name="Рисунок 19"/>
+            <wp:cNvGraphicFramePr>
+              <a:graphicFrameLocks xmlns:a="http://schemas.openxmlformats.org/drawingml/2006/main" noChangeAspect="1"/>
+            </wp:cNvGraphicFramePr>
+            <a:graphic xmlns:a="http://schemas.openxmlformats.org/drawingml/2006/main">
+              <a:graphicData uri="http://schemas.openxmlformats.org/drawingml/2006/picture">
+                <pic:pic xmlns:pic="http://schemas.openxmlformats.org/drawingml/2006/picture">
+                  <pic:nvPicPr>
+                    <pic:cNvPr id="19" name="Deployment Diagram0.png"/>
+                    <pic:cNvPicPr/>
+                  </pic:nvPicPr>
+                  <pic:blipFill>
+                    <a:blip r:embed="rId22">
+                      <a:extLst>
+                        <a:ext uri="{28A0092B-C50C-407E-A947-70E740481C1C}">
+                          <a14:useLocalDpi xmlns:a14="http://schemas.microsoft.com/office/drawing/2010/main" val="0"/>
+                        </a:ext>
+                      </a:extLst>
+                    </a:blip>
+                    <a:stretch>
+                      <a:fillRect/>
+                    </a:stretch>
+                  </pic:blipFill>
+                  <pic:spPr>
+                    <a:xfrm>
+                      <a:off x="0" y="0"/>
+                      <a:ext cx="5939790" cy="2291715"/>
+                    </a:xfrm>
+                    <a:prstGeom prst="rect">
+                      <a:avLst/>
+                    </a:prstGeom>
+                  </pic:spPr>
+                </pic:pic>
+              </a:graphicData>
+            </a:graphic>
+          </wp:inline>
+        </w:drawing>
+      </w:r>
+    </w:p>
+    <w:p>
+      <w:pPr>
+        <w:pStyle w:val="a9"/>
+        <w:jc w:val="center"/>
+      </w:pPr>
+      <w:bookmarkStart w:id="15" w:name="_Ref480057013"/>
+      <w:r>
+        <w:t xml:space="preserve">Рис. </w:t>
+      </w:r>
+      <w:r>
+        <w:fldChar w:fldCharType="begin"/>
+      </w:r>
+      <w:r>
+        <w:instrText xml:space="preserve"> STYLEREF 1 \s </w:instrText>
+      </w:r>
+      <w:r>
+        <w:fldChar w:fldCharType="separate"/>
+      </w:r>
+      <w:r>
+        <w:rPr>
+          <w:noProof/>
+        </w:rPr>
+        <w:t>0</w:t>
+      </w:r>
+      <w:r>
+        <w:fldChar w:fldCharType="end"/>
+      </w:r>
+      <w:r>
+        <w:t>.</w:t>
+      </w:r>
+      <w:r>
+        <w:fldChar w:fldCharType="begin"/>
+      </w:r>
+      <w:r>
+        <w:instrText xml:space="preserve"> SEQ Рис. \* ARABIC \s 1 </w:instrText>
+      </w:r>
+      <w:r>
+        <w:fldChar w:fldCharType="separate"/>
+      </w:r>
+      <w:r>
+        <w:rPr>
+          <w:noProof/>
+        </w:rPr>
+        <w:t>15</w:t>
+      </w:r>
+      <w:r>
+        <w:fldChar w:fldCharType="end"/>
+      </w:r>
+      <w:bookmarkEnd w:id="15"/>
+      <w:r>
+        <w:t>. Диаграмма развертывания</w:t>
+      </w:r>
     </w:p>
     <w:sectPr>
       <w:pgSz w:w="11906" w:h="16838" w:code="9"/>
@@ -8170,7 +8759,7 @@
 </file>
 
 <file path=customXml/itemProps1.xml><?xml version="1.0" encoding="utf-8"?>
-<ds:datastoreItem xmlns:ds="http://schemas.openxmlformats.org/officeDocument/2006/customXml" ds:itemID="{6433733F-C6DF-4D9E-BE4C-CA0A34781871}">
+<ds:datastoreItem xmlns:ds="http://schemas.openxmlformats.org/officeDocument/2006/customXml" ds:itemID="{638CE742-44EE-4F35-A458-BF132BCD1E0F}">
   <ds:schemaRefs>
     <ds:schemaRef ds:uri="http://schemas.openxmlformats.org/officeDocument/2006/bibliography"/>
   </ds:schemaRefs>

--- a/Наброски по курсовой/Глава 3.docx
+++ b/Наброски по курсовой/Глава 3.docx
@@ -382,45 +382,25 @@
       <w:r>
         <w:t>Рис. 3.</w:t>
       </w:r>
-      <w:r>
-        <w:fldChar w:fldCharType="begin"/>
-      </w:r>
-      <w:r>
-        <w:instrText xml:space="preserve"> STYLEREF 1 \s </w:instrText>
-      </w:r>
-      <w:r>
-        <w:fldChar w:fldCharType="separate"/>
-      </w:r>
-      <w:r>
-        <w:rPr>
-          <w:noProof/>
-        </w:rPr>
-        <w:t>0</w:t>
-      </w:r>
-      <w:r>
-        <w:fldChar w:fldCharType="end"/>
-      </w:r>
+      <w:fldSimple w:instr=" STYLEREF 1 \s ">
+        <w:r>
+          <w:rPr>
+            <w:noProof/>
+          </w:rPr>
+          <w:t>0</w:t>
+        </w:r>
+      </w:fldSimple>
       <w:r>
         <w:t>.</w:t>
       </w:r>
-      <w:r>
-        <w:fldChar w:fldCharType="begin"/>
-      </w:r>
-      <w:r>
-        <w:instrText xml:space="preserve"> SEQ Рис. \* ARABIC \s 1 </w:instrText>
-      </w:r>
-      <w:r>
-        <w:fldChar w:fldCharType="separate"/>
-      </w:r>
-      <w:r>
-        <w:rPr>
-          <w:noProof/>
-        </w:rPr>
-        <w:t>1</w:t>
-      </w:r>
-      <w:r>
-        <w:fldChar w:fldCharType="end"/>
-      </w:r>
+      <w:fldSimple w:instr=" SEQ Рис. \* ARABIC \s 1 ">
+        <w:r>
+          <w:rPr>
+            <w:noProof/>
+          </w:rPr>
+          <w:t>1</w:t>
+        </w:r>
+      </w:fldSimple>
       <w:bookmarkEnd w:id="0"/>
       <w:r>
         <w:t xml:space="preserve"> Диаграмма прецедентов</w:t>
@@ -516,27 +496,14 @@
       <w:r>
         <w:t>Таблица 3.</w:t>
       </w:r>
-      <w:r>
-        <w:fldChar w:fldCharType="begin"/>
-      </w:r>
-      <w:r>
-        <w:instrText xml:space="preserve"> SEQ Таблица \* ARABIC \s 1 </w:instrText>
-      </w:r>
-      <w:r>
-        <w:fldChar w:fldCharType="separate"/>
-      </w:r>
-      <w:r>
-        <w:rPr>
-          <w:noProof/>
-        </w:rPr>
-        <w:t>1</w:t>
-      </w:r>
-      <w:r>
-        <w:rPr>
-          <w:noProof/>
-        </w:rPr>
-        <w:fldChar w:fldCharType="end"/>
-      </w:r>
+      <w:fldSimple w:instr=" SEQ Таблица \* ARABIC \s 1 ">
+        <w:r>
+          <w:rPr>
+            <w:noProof/>
+          </w:rPr>
+          <w:t>1</w:t>
+        </w:r>
+      </w:fldSimple>
       <w:r>
         <w:t>. Таблица, отображающая основной поток прецедента</w:t>
       </w:r>
@@ -791,45 +758,25 @@
       <w:r>
         <w:t>Рис. 3.</w:t>
       </w:r>
-      <w:r>
-        <w:fldChar w:fldCharType="begin"/>
-      </w:r>
-      <w:r>
-        <w:instrText xml:space="preserve"> STYLEREF 1 \s </w:instrText>
-      </w:r>
-      <w:r>
-        <w:fldChar w:fldCharType="separate"/>
-      </w:r>
-      <w:r>
-        <w:rPr>
-          <w:noProof/>
-        </w:rPr>
-        <w:t>0</w:t>
-      </w:r>
-      <w:r>
-        <w:fldChar w:fldCharType="end"/>
-      </w:r>
+      <w:fldSimple w:instr=" STYLEREF 1 \s ">
+        <w:r>
+          <w:rPr>
+            <w:noProof/>
+          </w:rPr>
+          <w:t>0</w:t>
+        </w:r>
+      </w:fldSimple>
       <w:r>
         <w:t>.</w:t>
       </w:r>
-      <w:r>
-        <w:fldChar w:fldCharType="begin"/>
-      </w:r>
-      <w:r>
-        <w:instrText xml:space="preserve"> SEQ Рис. \* ARABIC \s 1 </w:instrText>
-      </w:r>
-      <w:r>
-        <w:fldChar w:fldCharType="separate"/>
-      </w:r>
-      <w:r>
-        <w:rPr>
-          <w:noProof/>
-        </w:rPr>
-        <w:t>2</w:t>
-      </w:r>
-      <w:r>
-        <w:fldChar w:fldCharType="end"/>
-      </w:r>
+      <w:fldSimple w:instr=" SEQ Рис. \* ARABIC \s 1 ">
+        <w:r>
+          <w:rPr>
+            <w:noProof/>
+          </w:rPr>
+          <w:t>2</w:t>
+        </w:r>
+      </w:fldSimple>
       <w:bookmarkEnd w:id="1"/>
       <w:r>
         <w:t xml:space="preserve"> </w:t>
@@ -975,45 +922,25 @@
       <w:r>
         <w:t>Рис. 3.</w:t>
       </w:r>
-      <w:r>
-        <w:fldChar w:fldCharType="begin"/>
-      </w:r>
-      <w:r>
-        <w:instrText xml:space="preserve"> STYLEREF 1 \s </w:instrText>
-      </w:r>
-      <w:r>
-        <w:fldChar w:fldCharType="separate"/>
-      </w:r>
-      <w:r>
-        <w:rPr>
-          <w:noProof/>
-        </w:rPr>
-        <w:t>0</w:t>
-      </w:r>
-      <w:r>
-        <w:fldChar w:fldCharType="end"/>
-      </w:r>
+      <w:fldSimple w:instr=" STYLEREF 1 \s ">
+        <w:r>
+          <w:rPr>
+            <w:noProof/>
+          </w:rPr>
+          <w:t>0</w:t>
+        </w:r>
+      </w:fldSimple>
       <w:r>
         <w:t>.</w:t>
       </w:r>
-      <w:r>
-        <w:fldChar w:fldCharType="begin"/>
-      </w:r>
-      <w:r>
-        <w:instrText xml:space="preserve"> SEQ Рис. \* ARABIC \s 1 </w:instrText>
-      </w:r>
-      <w:r>
-        <w:fldChar w:fldCharType="separate"/>
-      </w:r>
-      <w:r>
-        <w:rPr>
-          <w:noProof/>
-        </w:rPr>
-        <w:t>3</w:t>
-      </w:r>
-      <w:r>
-        <w:fldChar w:fldCharType="end"/>
-      </w:r>
+      <w:fldSimple w:instr=" SEQ Рис. \* ARABIC \s 1 ">
+        <w:r>
+          <w:rPr>
+            <w:noProof/>
+          </w:rPr>
+          <w:t>3</w:t>
+        </w:r>
+      </w:fldSimple>
       <w:bookmarkEnd w:id="2"/>
       <w:r>
         <w:t xml:space="preserve">. </w:t>
@@ -1411,45 +1338,25 @@
       <w:r>
         <w:t>Рис. 3.</w:t>
       </w:r>
-      <w:r>
-        <w:fldChar w:fldCharType="begin"/>
-      </w:r>
-      <w:r>
-        <w:instrText xml:space="preserve"> STYLEREF 1 \s </w:instrText>
-      </w:r>
-      <w:r>
-        <w:fldChar w:fldCharType="separate"/>
-      </w:r>
-      <w:r>
-        <w:rPr>
-          <w:noProof/>
-        </w:rPr>
-        <w:t>0</w:t>
-      </w:r>
-      <w:r>
-        <w:fldChar w:fldCharType="end"/>
-      </w:r>
+      <w:fldSimple w:instr=" STYLEREF 1 \s ">
+        <w:r>
+          <w:rPr>
+            <w:noProof/>
+          </w:rPr>
+          <w:t>0</w:t>
+        </w:r>
+      </w:fldSimple>
       <w:r>
         <w:t>.</w:t>
       </w:r>
-      <w:r>
-        <w:fldChar w:fldCharType="begin"/>
-      </w:r>
-      <w:r>
-        <w:instrText xml:space="preserve"> SEQ Рис. \* ARABIC \s 1 </w:instrText>
-      </w:r>
-      <w:r>
-        <w:fldChar w:fldCharType="separate"/>
-      </w:r>
-      <w:r>
-        <w:rPr>
-          <w:noProof/>
-        </w:rPr>
-        <w:t>4</w:t>
-      </w:r>
-      <w:r>
-        <w:fldChar w:fldCharType="end"/>
-      </w:r>
+      <w:fldSimple w:instr=" SEQ Рис. \* ARABIC \s 1 ">
+        <w:r>
+          <w:rPr>
+            <w:noProof/>
+          </w:rPr>
+          <w:t>4</w:t>
+        </w:r>
+      </w:fldSimple>
       <w:bookmarkEnd w:id="3"/>
       <w:r>
         <w:t xml:space="preserve">. </w:t>
@@ -1761,45 +1668,25 @@
       <w:r>
         <w:t>.</w:t>
       </w:r>
-      <w:r>
-        <w:fldChar w:fldCharType="begin"/>
-      </w:r>
-      <w:r>
-        <w:instrText xml:space="preserve"> STYLEREF 1 \s </w:instrText>
-      </w:r>
-      <w:r>
-        <w:fldChar w:fldCharType="separate"/>
-      </w:r>
-      <w:r>
-        <w:rPr>
-          <w:noProof/>
-        </w:rPr>
-        <w:t>0</w:t>
-      </w:r>
-      <w:r>
-        <w:fldChar w:fldCharType="end"/>
-      </w:r>
+      <w:fldSimple w:instr=" STYLEREF 1 \s ">
+        <w:r>
+          <w:rPr>
+            <w:noProof/>
+          </w:rPr>
+          <w:t>0</w:t>
+        </w:r>
+      </w:fldSimple>
       <w:r>
         <w:t>.</w:t>
       </w:r>
-      <w:r>
-        <w:fldChar w:fldCharType="begin"/>
-      </w:r>
-      <w:r>
-        <w:instrText xml:space="preserve"> SEQ Рис. \* ARABIC \s 1 </w:instrText>
-      </w:r>
-      <w:r>
-        <w:fldChar w:fldCharType="separate"/>
-      </w:r>
-      <w:r>
-        <w:rPr>
-          <w:noProof/>
-        </w:rPr>
-        <w:t>5</w:t>
-      </w:r>
-      <w:r>
-        <w:fldChar w:fldCharType="end"/>
-      </w:r>
+      <w:fldSimple w:instr=" SEQ Рис. \* ARABIC \s 1 ">
+        <w:r>
+          <w:rPr>
+            <w:noProof/>
+          </w:rPr>
+          <w:t>5</w:t>
+        </w:r>
+      </w:fldSimple>
       <w:bookmarkEnd w:id="4"/>
       <w:r>
         <w:t>. Диаграмма последовательностей для системной операции "</w:t>
@@ -2104,45 +1991,25 @@
       <w:r>
         <w:t>Рис. 3.</w:t>
       </w:r>
-      <w:r>
-        <w:fldChar w:fldCharType="begin"/>
-      </w:r>
-      <w:r>
-        <w:instrText xml:space="preserve"> STYLEREF 1 \s </w:instrText>
-      </w:r>
-      <w:r>
-        <w:fldChar w:fldCharType="separate"/>
-      </w:r>
-      <w:r>
-        <w:rPr>
-          <w:noProof/>
-        </w:rPr>
-        <w:t>0</w:t>
-      </w:r>
-      <w:r>
-        <w:fldChar w:fldCharType="end"/>
-      </w:r>
+      <w:fldSimple w:instr=" STYLEREF 1 \s ">
+        <w:r>
+          <w:rPr>
+            <w:noProof/>
+          </w:rPr>
+          <w:t>0</w:t>
+        </w:r>
+      </w:fldSimple>
       <w:r>
         <w:t>.</w:t>
       </w:r>
-      <w:r>
-        <w:fldChar w:fldCharType="begin"/>
-      </w:r>
-      <w:r>
-        <w:instrText xml:space="preserve"> SEQ Рис. \* ARABIC \s 1 </w:instrText>
-      </w:r>
-      <w:r>
-        <w:fldChar w:fldCharType="separate"/>
-      </w:r>
-      <w:r>
-        <w:rPr>
-          <w:noProof/>
-        </w:rPr>
-        <w:t>6</w:t>
-      </w:r>
-      <w:r>
-        <w:fldChar w:fldCharType="end"/>
-      </w:r>
+      <w:fldSimple w:instr=" SEQ Рис. \* ARABIC \s 1 ">
+        <w:r>
+          <w:rPr>
+            <w:noProof/>
+          </w:rPr>
+          <w:t>6</w:t>
+        </w:r>
+      </w:fldSimple>
       <w:bookmarkEnd w:id="5"/>
       <w:r>
         <w:t>. Диаграмма последовательностей для системной операции "Грейдер оценил работу обучающегося"</w:t>
@@ -2458,45 +2325,25 @@
       <w:r>
         <w:t>Рис. 3.</w:t>
       </w:r>
-      <w:r>
-        <w:fldChar w:fldCharType="begin"/>
-      </w:r>
-      <w:r>
-        <w:instrText xml:space="preserve"> STYLEREF 1 \s </w:instrText>
-      </w:r>
-      <w:r>
-        <w:fldChar w:fldCharType="separate"/>
-      </w:r>
-      <w:r>
-        <w:rPr>
-          <w:noProof/>
-        </w:rPr>
-        <w:t>0</w:t>
-      </w:r>
-      <w:r>
-        <w:fldChar w:fldCharType="end"/>
-      </w:r>
+      <w:fldSimple w:instr=" STYLEREF 1 \s ">
+        <w:r>
+          <w:rPr>
+            <w:noProof/>
+          </w:rPr>
+          <w:t>0</w:t>
+        </w:r>
+      </w:fldSimple>
       <w:r>
         <w:t>.</w:t>
       </w:r>
-      <w:r>
-        <w:fldChar w:fldCharType="begin"/>
-      </w:r>
-      <w:r>
-        <w:instrText xml:space="preserve"> SEQ Рис. \* ARABIC \s 1 </w:instrText>
-      </w:r>
-      <w:r>
-        <w:fldChar w:fldCharType="separate"/>
-      </w:r>
-      <w:r>
-        <w:rPr>
-          <w:noProof/>
-        </w:rPr>
-        <w:t>7</w:t>
-      </w:r>
-      <w:r>
-        <w:fldChar w:fldCharType="end"/>
-      </w:r>
+      <w:fldSimple w:instr=" SEQ Рис. \* ARABIC \s 1 ">
+        <w:r>
+          <w:rPr>
+            <w:noProof/>
+          </w:rPr>
+          <w:t>7</w:t>
+        </w:r>
+      </w:fldSimple>
       <w:bookmarkEnd w:id="6"/>
       <w:r>
         <w:t>. Диаграмма последовательностей для системной операции "</w:t>
@@ -2708,45 +2555,25 @@
       <w:r>
         <w:t>.</w:t>
       </w:r>
-      <w:r>
-        <w:fldChar w:fldCharType="begin"/>
-      </w:r>
-      <w:r>
-        <w:instrText xml:space="preserve"> STYLEREF 1 \s </w:instrText>
-      </w:r>
-      <w:r>
-        <w:fldChar w:fldCharType="separate"/>
-      </w:r>
-      <w:r>
-        <w:rPr>
-          <w:noProof/>
-        </w:rPr>
-        <w:t>0</w:t>
-      </w:r>
-      <w:r>
-        <w:fldChar w:fldCharType="end"/>
-      </w:r>
+      <w:fldSimple w:instr=" STYLEREF 1 \s ">
+        <w:r>
+          <w:rPr>
+            <w:noProof/>
+          </w:rPr>
+          <w:t>0</w:t>
+        </w:r>
+      </w:fldSimple>
       <w:r>
         <w:t>.</w:t>
       </w:r>
-      <w:r>
-        <w:fldChar w:fldCharType="begin"/>
-      </w:r>
-      <w:r>
-        <w:instrText xml:space="preserve"> SEQ Рис. \* ARABIC \s 1 </w:instrText>
-      </w:r>
-      <w:r>
-        <w:fldChar w:fldCharType="separate"/>
-      </w:r>
-      <w:r>
-        <w:rPr>
-          <w:noProof/>
-        </w:rPr>
-        <w:t>8</w:t>
-      </w:r>
-      <w:r>
-        <w:fldChar w:fldCharType="end"/>
-      </w:r>
+      <w:fldSimple w:instr=" SEQ Рис. \* ARABIC \s 1 ">
+        <w:r>
+          <w:rPr>
+            <w:noProof/>
+          </w:rPr>
+          <w:t>8</w:t>
+        </w:r>
+      </w:fldSimple>
       <w:bookmarkEnd w:id="7"/>
       <w:r>
         <w:t>. Диаграмма последовательностей для системной операции "</w:t>
@@ -2946,45 +2773,25 @@
       <w:r>
         <w:t>Рис. 3.</w:t>
       </w:r>
-      <w:r>
-        <w:fldChar w:fldCharType="begin"/>
-      </w:r>
-      <w:r>
-        <w:instrText xml:space="preserve"> STYLEREF 1 \s </w:instrText>
-      </w:r>
-      <w:r>
-        <w:fldChar w:fldCharType="separate"/>
-      </w:r>
-      <w:r>
-        <w:rPr>
-          <w:noProof/>
-        </w:rPr>
-        <w:t>0</w:t>
-      </w:r>
-      <w:r>
-        <w:fldChar w:fldCharType="end"/>
-      </w:r>
+      <w:fldSimple w:instr=" STYLEREF 1 \s ">
+        <w:r>
+          <w:rPr>
+            <w:noProof/>
+          </w:rPr>
+          <w:t>0</w:t>
+        </w:r>
+      </w:fldSimple>
       <w:r>
         <w:t>.</w:t>
       </w:r>
-      <w:r>
-        <w:fldChar w:fldCharType="begin"/>
-      </w:r>
-      <w:r>
-        <w:instrText xml:space="preserve"> SEQ Рис. \* ARABIC \s 1 </w:instrText>
-      </w:r>
-      <w:r>
-        <w:fldChar w:fldCharType="separate"/>
-      </w:r>
-      <w:r>
-        <w:rPr>
-          <w:noProof/>
-        </w:rPr>
-        <w:t>9</w:t>
-      </w:r>
-      <w:r>
-        <w:fldChar w:fldCharType="end"/>
-      </w:r>
+      <w:fldSimple w:instr=" SEQ Рис. \* ARABIC \s 1 ">
+        <w:r>
+          <w:rPr>
+            <w:noProof/>
+          </w:rPr>
+          <w:t>9</w:t>
+        </w:r>
+      </w:fldSimple>
       <w:bookmarkEnd w:id="8"/>
       <w:r>
         <w:t>. Диаграмма сотрудничества для системной операции "Настройка параметров оценивания задания"</w:t>
@@ -3082,45 +2889,25 @@
       <w:r>
         <w:t>Рис. 3.</w:t>
       </w:r>
-      <w:r>
-        <w:fldChar w:fldCharType="begin"/>
-      </w:r>
-      <w:r>
-        <w:instrText xml:space="preserve"> STYLEREF 1 \s </w:instrText>
-      </w:r>
-      <w:r>
-        <w:fldChar w:fldCharType="separate"/>
-      </w:r>
-      <w:r>
-        <w:rPr>
-          <w:noProof/>
-        </w:rPr>
-        <w:t>0</w:t>
-      </w:r>
-      <w:r>
-        <w:fldChar w:fldCharType="end"/>
-      </w:r>
+      <w:fldSimple w:instr=" STYLEREF 1 \s ">
+        <w:r>
+          <w:rPr>
+            <w:noProof/>
+          </w:rPr>
+          <w:t>0</w:t>
+        </w:r>
+      </w:fldSimple>
       <w:r>
         <w:t>.</w:t>
       </w:r>
-      <w:r>
-        <w:fldChar w:fldCharType="begin"/>
-      </w:r>
-      <w:r>
-        <w:instrText xml:space="preserve"> SEQ Рис. \* ARABIC \s 1 </w:instrText>
-      </w:r>
-      <w:r>
-        <w:fldChar w:fldCharType="separate"/>
-      </w:r>
-      <w:r>
-        <w:rPr>
-          <w:noProof/>
-        </w:rPr>
-        <w:t>10</w:t>
-      </w:r>
-      <w:r>
-        <w:fldChar w:fldCharType="end"/>
-      </w:r>
+      <w:fldSimple w:instr=" SEQ Рис. \* ARABIC \s 1 ">
+        <w:r>
+          <w:rPr>
+            <w:noProof/>
+          </w:rPr>
+          <w:t>10</w:t>
+        </w:r>
+      </w:fldSimple>
       <w:bookmarkEnd w:id="9"/>
       <w:r>
         <w:t>. Диаграмма сотрудничества для системной операции "Обучающийся отправил ответ на задание"</w:t>
@@ -3159,104 +2946,42 @@
       <w:pPr>
         <w:keepNext/>
         <w:ind w:firstLine="0"/>
-      </w:pPr>
-      <w:r>
-        <w:rPr>
-          <w:noProof/>
-          <w:lang w:eastAsia="ru-RU"/>
-        </w:rPr>
-        <w:drawing>
-          <wp:inline distT="0" distB="0" distL="0" distR="0">
-            <wp:extent cx="6143625" cy="2416992"/>
-            <wp:effectExtent l="0" t="0" r="0" b="2540"/>
-            <wp:docPr id="2" name="Рисунок 2"/>
-            <wp:cNvGraphicFramePr>
-              <a:graphicFrameLocks xmlns:a="http://schemas.openxmlformats.org/drawingml/2006/main" noChangeAspect="1"/>
-            </wp:cNvGraphicFramePr>
-            <a:graphic xmlns:a="http://schemas.openxmlformats.org/drawingml/2006/main">
-              <a:graphicData uri="http://schemas.openxmlformats.org/drawingml/2006/picture">
-                <pic:pic xmlns:pic="http://schemas.openxmlformats.org/drawingml/2006/picture">
-                  <pic:nvPicPr>
-                    <pic:cNvPr id="2" name="Обучающийся отправил ответ на задание.png"/>
-                    <pic:cNvPicPr/>
-                  </pic:nvPicPr>
-                  <pic:blipFill>
-                    <a:blip r:embed="rId18">
-                      <a:extLst>
-                        <a:ext uri="{28A0092B-C50C-407E-A947-70E740481C1C}">
-                          <a14:useLocalDpi xmlns:a14="http://schemas.microsoft.com/office/drawing/2010/main" val="0"/>
-                        </a:ext>
-                      </a:extLst>
-                    </a:blip>
-                    <a:stretch>
-                      <a:fillRect/>
-                    </a:stretch>
-                  </pic:blipFill>
-                  <pic:spPr>
-                    <a:xfrm>
-                      <a:off x="0" y="0"/>
-                      <a:ext cx="6152085" cy="2420320"/>
-                    </a:xfrm>
-                    <a:prstGeom prst="rect">
-                      <a:avLst/>
-                    </a:prstGeom>
-                  </pic:spPr>
-                </pic:pic>
-              </a:graphicData>
-            </a:graphic>
-          </wp:inline>
-        </w:drawing>
-      </w:r>
+        <w:rPr>
+          <w:lang w:val="en-US"/>
+        </w:rPr>
+      </w:pPr>
+      <w:bookmarkStart w:id="10" w:name="_GoBack"/>
+      <w:bookmarkEnd w:id="10"/>
     </w:p>
     <w:p>
       <w:pPr>
         <w:pStyle w:val="a9"/>
         <w:jc w:val="center"/>
       </w:pPr>
-      <w:bookmarkStart w:id="10" w:name="_Ref479452804"/>
+      <w:bookmarkStart w:id="11" w:name="_Ref479452804"/>
       <w:r>
         <w:t>Рис. 3.</w:t>
       </w:r>
-      <w:r>
-        <w:fldChar w:fldCharType="begin"/>
-      </w:r>
-      <w:r>
-        <w:instrText xml:space="preserve"> STYLEREF 1 \s </w:instrText>
-      </w:r>
-      <w:r>
-        <w:fldChar w:fldCharType="separate"/>
-      </w:r>
-      <w:r>
-        <w:rPr>
-          <w:noProof/>
-        </w:rPr>
-        <w:t>0</w:t>
-      </w:r>
-      <w:r>
-        <w:fldChar w:fldCharType="end"/>
-      </w:r>
+      <w:fldSimple w:instr=" STYLEREF 1 \s ">
+        <w:r>
+          <w:rPr>
+            <w:noProof/>
+          </w:rPr>
+          <w:t>0</w:t>
+        </w:r>
+      </w:fldSimple>
       <w:r>
         <w:t>.</w:t>
       </w:r>
-      <w:r>
-        <w:fldChar w:fldCharType="begin"/>
-      </w:r>
-      <w:r>
-        <w:instrText xml:space="preserve"> SEQ Рис. \* ARABIC \s 1 </w:instrText>
-      </w:r>
-      <w:r>
-        <w:fldChar w:fldCharType="separate"/>
-      </w:r>
-      <w:r>
-        <w:rPr>
-          <w:noProof/>
-        </w:rPr>
-        <w:t>11</w:t>
-      </w:r>
-      <w:r>
-        <w:fldChar w:fldCharType="end"/>
-      </w:r>
-      <w:bookmarkEnd w:id="10"/>
+      <w:fldSimple w:instr=" SEQ Рис. \* ARABIC \s 1 ">
+        <w:r>
+          <w:rPr>
+            <w:noProof/>
+          </w:rPr>
+          <w:t>11</w:t>
+        </w:r>
+      </w:fldSimple>
+      <w:bookmarkEnd w:id="11"/>
       <w:r>
         <w:t xml:space="preserve">. Диаграмма сотрудничества для системной операции "Вычисление </w:t>
       </w:r>
@@ -3326,7 +3051,7 @@
                     <pic:cNvPicPr/>
                   </pic:nvPicPr>
                   <pic:blipFill>
-                    <a:blip r:embed="rId19">
+                    <a:blip r:embed="rId18">
                       <a:extLst>
                         <a:ext uri="{28A0092B-C50C-407E-A947-70E740481C1C}">
                           <a14:useLocalDpi xmlns:a14="http://schemas.microsoft.com/office/drawing/2010/main" val="0"/>
@@ -3358,50 +3083,30 @@
         <w:pStyle w:val="a9"/>
         <w:jc w:val="center"/>
       </w:pPr>
-      <w:bookmarkStart w:id="11" w:name="_Ref479452957"/>
+      <w:bookmarkStart w:id="12" w:name="_Ref479452957"/>
       <w:r>
         <w:t>Рис. 3.</w:t>
       </w:r>
-      <w:r>
-        <w:fldChar w:fldCharType="begin"/>
-      </w:r>
-      <w:r>
-        <w:instrText xml:space="preserve"> STYLEREF 1 \s </w:instrText>
-      </w:r>
-      <w:r>
-        <w:fldChar w:fldCharType="separate"/>
-      </w:r>
-      <w:r>
-        <w:rPr>
-          <w:noProof/>
-        </w:rPr>
-        <w:t>0</w:t>
-      </w:r>
-      <w:r>
-        <w:fldChar w:fldCharType="end"/>
-      </w:r>
+      <w:fldSimple w:instr=" STYLEREF 1 \s ">
+        <w:r>
+          <w:rPr>
+            <w:noProof/>
+          </w:rPr>
+          <w:t>0</w:t>
+        </w:r>
+      </w:fldSimple>
       <w:r>
         <w:t>.</w:t>
       </w:r>
-      <w:r>
-        <w:fldChar w:fldCharType="begin"/>
-      </w:r>
-      <w:r>
-        <w:instrText xml:space="preserve"> SEQ Рис. \* ARABIC \s 1 </w:instrText>
-      </w:r>
-      <w:r>
-        <w:fldChar w:fldCharType="separate"/>
-      </w:r>
-      <w:r>
-        <w:rPr>
-          <w:noProof/>
-        </w:rPr>
-        <w:t>12</w:t>
-      </w:r>
-      <w:r>
-        <w:fldChar w:fldCharType="end"/>
-      </w:r>
-      <w:bookmarkEnd w:id="11"/>
+      <w:fldSimple w:instr=" SEQ Рис. \* ARABIC \s 1 ">
+        <w:r>
+          <w:rPr>
+            <w:noProof/>
+          </w:rPr>
+          <w:t>12</w:t>
+        </w:r>
+      </w:fldSimple>
+      <w:bookmarkEnd w:id="12"/>
       <w:r>
         <w:t>. Диаграмма сотрудничества для системной операции "Грейдер оценил работу обучающегося".</w:t>
       </w:r>
@@ -3491,7 +3196,7 @@
                     <pic:cNvPicPr/>
                   </pic:nvPicPr>
                   <pic:blipFill>
-                    <a:blip r:embed="rId20">
+                    <a:blip r:embed="rId19">
                       <a:extLst>
                         <a:ext uri="{28A0092B-C50C-407E-A947-70E740481C1C}">
                           <a14:useLocalDpi xmlns:a14="http://schemas.microsoft.com/office/drawing/2010/main" val="0"/>
@@ -3523,50 +3228,30 @@
         <w:pStyle w:val="a9"/>
         <w:jc w:val="center"/>
       </w:pPr>
-      <w:bookmarkStart w:id="12" w:name="_Ref479755666"/>
+      <w:bookmarkStart w:id="13" w:name="_Ref479755666"/>
       <w:r>
         <w:t>Рис. 3.</w:t>
       </w:r>
-      <w:r>
-        <w:fldChar w:fldCharType="begin"/>
-      </w:r>
-      <w:r>
-        <w:instrText xml:space="preserve"> STYLEREF 1 \s </w:instrText>
-      </w:r>
-      <w:r>
-        <w:fldChar w:fldCharType="separate"/>
-      </w:r>
-      <w:r>
-        <w:rPr>
-          <w:noProof/>
-        </w:rPr>
-        <w:t>0</w:t>
-      </w:r>
-      <w:r>
-        <w:fldChar w:fldCharType="end"/>
-      </w:r>
+      <w:fldSimple w:instr=" STYLEREF 1 \s ">
+        <w:r>
+          <w:rPr>
+            <w:noProof/>
+          </w:rPr>
+          <w:t>0</w:t>
+        </w:r>
+      </w:fldSimple>
       <w:r>
         <w:t>.</w:t>
       </w:r>
-      <w:r>
-        <w:fldChar w:fldCharType="begin"/>
-      </w:r>
-      <w:r>
-        <w:instrText xml:space="preserve"> SEQ Рис. \* ARABIC \s 1 </w:instrText>
-      </w:r>
-      <w:r>
-        <w:fldChar w:fldCharType="separate"/>
-      </w:r>
-      <w:r>
-        <w:rPr>
-          <w:noProof/>
-        </w:rPr>
-        <w:t>13</w:t>
-      </w:r>
-      <w:r>
-        <w:fldChar w:fldCharType="end"/>
-      </w:r>
-      <w:bookmarkEnd w:id="12"/>
+      <w:fldSimple w:instr=" SEQ Рис. \* ARABIC \s 1 ">
+        <w:r>
+          <w:rPr>
+            <w:noProof/>
+          </w:rPr>
+          <w:t>13</w:t>
+        </w:r>
+      </w:fldSimple>
+      <w:bookmarkEnd w:id="13"/>
       <w:r>
         <w:t>. Диаграмма классов</w:t>
       </w:r>
@@ -3713,7 +3398,7 @@
                     <pic:cNvPicPr/>
                   </pic:nvPicPr>
                   <pic:blipFill>
-                    <a:blip r:embed="rId21">
+                    <a:blip r:embed="rId20">
                       <a:extLst>
                         <a:ext uri="{28A0092B-C50C-407E-A947-70E740481C1C}">
                           <a14:useLocalDpi xmlns:a14="http://schemas.microsoft.com/office/drawing/2010/main" val="0"/>
@@ -3745,109 +3430,87 @@
         <w:pStyle w:val="a9"/>
         <w:jc w:val="center"/>
       </w:pPr>
-      <w:bookmarkStart w:id="13" w:name="_Ref480056307"/>
+      <w:bookmarkStart w:id="14" w:name="_Ref480056307"/>
       <w:r>
         <w:t xml:space="preserve">Рис. </w:t>
       </w:r>
+      <w:fldSimple w:instr=" STYLEREF 1 \s ">
+        <w:r>
+          <w:rPr>
+            <w:noProof/>
+          </w:rPr>
+          <w:t>0</w:t>
+        </w:r>
+      </w:fldSimple>
+      <w:r>
+        <w:t>.</w:t>
+      </w:r>
+      <w:fldSimple w:instr=" SEQ Рис. \* ARABIC \s 1 ">
+        <w:r>
+          <w:rPr>
+            <w:noProof/>
+          </w:rPr>
+          <w:t>14</w:t>
+        </w:r>
+      </w:fldSimple>
+      <w:bookmarkEnd w:id="14"/>
+      <w:r>
+        <w:t xml:space="preserve">. </w:t>
+      </w:r>
+      <w:r>
+        <w:t>Диаграмма компонентов</w:t>
+      </w:r>
+    </w:p>
+    <w:p>
+      <w:pPr>
+        <w:pStyle w:val="3"/>
+      </w:pPr>
+      <w:r>
+        <w:t>3.4.2. Диаграмма развертывания</w:t>
+      </w:r>
+    </w:p>
+    <w:p>
+      <w:r>
+        <w:t>Модель развертывания показывает описание состава, характеристик и топологии аппаратных средств, распределение компонентов между ними.</w:t>
+      </w:r>
+    </w:p>
+    <w:p>
+      <w:r>
+        <w:t xml:space="preserve">На </w:t>
+      </w:r>
       <w:r>
         <w:fldChar w:fldCharType="begin"/>
       </w:r>
       <w:r>
-        <w:instrText xml:space="preserve"> STYLEREF 1 \s </w:instrText>
+        <w:instrText xml:space="preserve"> REF _Ref480057013 \h </w:instrText>
       </w:r>
       <w:r>
         <w:fldChar w:fldCharType="separate"/>
       </w:r>
       <w:r>
+        <w:t xml:space="preserve">рис. </w:t>
+      </w:r>
+      <w:r>
         <w:rPr>
           <w:noProof/>
         </w:rPr>
-        <w:t>0</w:t>
+        <w:t>3</w:t>
+      </w:r>
+      <w:r>
+        <w:t>.</w:t>
+      </w:r>
+      <w:r>
+        <w:rPr>
+          <w:noProof/>
+        </w:rPr>
+        <w:t>15</w:t>
       </w:r>
       <w:r>
         <w:fldChar w:fldCharType="end"/>
       </w:r>
       <w:r>
-        <w:t>.</w:t>
-      </w:r>
-      <w:r>
-        <w:fldChar w:fldCharType="begin"/>
-      </w:r>
-      <w:r>
-        <w:instrText xml:space="preserve"> SEQ Рис. \* ARABIC \s 1 </w:instrText>
-      </w:r>
-      <w:r>
-        <w:fldChar w:fldCharType="separate"/>
-      </w:r>
-      <w:r>
-        <w:rPr>
-          <w:noProof/>
-        </w:rPr>
-        <w:t>14</w:t>
-      </w:r>
-      <w:r>
-        <w:fldChar w:fldCharType="end"/>
-      </w:r>
-      <w:bookmarkEnd w:id="13"/>
-      <w:r>
-        <w:t xml:space="preserve">. </w:t>
-      </w:r>
-      <w:r>
-        <w:t>Диаграмма компонентов</w:t>
-      </w:r>
-    </w:p>
-    <w:p>
-      <w:pPr>
-        <w:pStyle w:val="3"/>
-      </w:pPr>
-      <w:r>
-        <w:t>3.4.2. Диаграмма развертывания</w:t>
-      </w:r>
-    </w:p>
-    <w:p>
-      <w:r>
-        <w:t>Модель развертывания показывает описание состава, характеристик и топологии аппаратных средств, распределение компонентов между ними.</w:t>
-      </w:r>
-    </w:p>
-    <w:p>
-      <w:r>
-        <w:t xml:space="preserve">На </w:t>
-      </w:r>
-      <w:r>
-        <w:fldChar w:fldCharType="begin"/>
-      </w:r>
-      <w:r>
-        <w:instrText xml:space="preserve"> REF _Ref480057013 \h </w:instrText>
-      </w:r>
-      <w:r>
-        <w:fldChar w:fldCharType="separate"/>
-      </w:r>
-      <w:r>
-        <w:t xml:space="preserve">рис. </w:t>
-      </w:r>
-      <w:r>
-        <w:rPr>
-          <w:noProof/>
-        </w:rPr>
-        <w:t>3</w:t>
-      </w:r>
-      <w:r>
-        <w:t>.</w:t>
-      </w:r>
-      <w:r>
-        <w:rPr>
-          <w:noProof/>
-        </w:rPr>
-        <w:t>15</w:t>
-      </w:r>
-      <w:r>
-        <w:fldChar w:fldCharType="end"/>
-      </w:r>
-      <w:r>
         <w:t xml:space="preserve"> изображена диаграмма развертывания информационной системы.</w:t>
       </w:r>
-      <w:bookmarkStart w:id="14" w:name="_GoBack"/>
-      <w:bookmarkEnd w:id="14"/>
     </w:p>
     <w:p>
       <w:pPr>
@@ -3875,7 +3538,7 @@
                     <pic:cNvPicPr/>
                   </pic:nvPicPr>
                   <pic:blipFill>
-                    <a:blip r:embed="rId22">
+                    <a:blip r:embed="rId21">
                       <a:extLst>
                         <a:ext uri="{28A0092B-C50C-407E-A947-70E740481C1C}">
                           <a14:useLocalDpi xmlns:a14="http://schemas.microsoft.com/office/drawing/2010/main" val="0"/>
@@ -3911,45 +3574,25 @@
       <w:r>
         <w:t xml:space="preserve">Рис. </w:t>
       </w:r>
-      <w:r>
-        <w:fldChar w:fldCharType="begin"/>
-      </w:r>
-      <w:r>
-        <w:instrText xml:space="preserve"> STYLEREF 1 \s </w:instrText>
-      </w:r>
-      <w:r>
-        <w:fldChar w:fldCharType="separate"/>
-      </w:r>
-      <w:r>
-        <w:rPr>
-          <w:noProof/>
-        </w:rPr>
-        <w:t>0</w:t>
-      </w:r>
-      <w:r>
-        <w:fldChar w:fldCharType="end"/>
-      </w:r>
+      <w:fldSimple w:instr=" STYLEREF 1 \s ">
+        <w:r>
+          <w:rPr>
+            <w:noProof/>
+          </w:rPr>
+          <w:t>0</w:t>
+        </w:r>
+      </w:fldSimple>
       <w:r>
         <w:t>.</w:t>
       </w:r>
-      <w:r>
-        <w:fldChar w:fldCharType="begin"/>
-      </w:r>
-      <w:r>
-        <w:instrText xml:space="preserve"> SEQ Рис. \* ARABIC \s 1 </w:instrText>
-      </w:r>
-      <w:r>
-        <w:fldChar w:fldCharType="separate"/>
-      </w:r>
-      <w:r>
-        <w:rPr>
-          <w:noProof/>
-        </w:rPr>
-        <w:t>15</w:t>
-      </w:r>
-      <w:r>
-        <w:fldChar w:fldCharType="end"/>
-      </w:r>
+      <w:fldSimple w:instr=" SEQ Рис. \* ARABIC \s 1 ">
+        <w:r>
+          <w:rPr>
+            <w:noProof/>
+          </w:rPr>
+          <w:t>15</w:t>
+        </w:r>
+      </w:fldSimple>
       <w:bookmarkEnd w:id="15"/>
       <w:r>
         <w:t>. Диаграмма развертывания</w:t>
@@ -8759,7 +8402,7 @@
 </file>
 
 <file path=customXml/itemProps1.xml><?xml version="1.0" encoding="utf-8"?>
-<ds:datastoreItem xmlns:ds="http://schemas.openxmlformats.org/officeDocument/2006/customXml" ds:itemID="{638CE742-44EE-4F35-A458-BF132BCD1E0F}">
+<ds:datastoreItem xmlns:ds="http://schemas.openxmlformats.org/officeDocument/2006/customXml" ds:itemID="{AF042B0F-421E-4A74-92D2-A1C9272F8437}">
   <ds:schemaRefs>
     <ds:schemaRef ds:uri="http://schemas.openxmlformats.org/officeDocument/2006/bibliography"/>
   </ds:schemaRefs>
